--- a/SoftwareDesignDocument_SpectrumAnalysis.docx
+++ b/SoftwareDesignDocument_SpectrumAnalysis.docx
@@ -121,8 +121,6 @@
           <w:r>
             <w:t>Contents</w:t>
           </w:r>
-          <w:bookmarkStart w:id="0" w:name="_GoBack"/>
-          <w:bookmarkEnd w:id="0"/>
         </w:p>
         <w:p>
           <w:pPr>
@@ -1061,11 +1059,11 @@
           <w:numId w:val="1"/>
         </w:numPr>
       </w:pPr>
-      <w:bookmarkStart w:id="1" w:name="_Toc402433840"/>
+      <w:bookmarkStart w:id="0" w:name="_Toc402433840"/>
       <w:r>
         <w:t>Introduction</w:t>
       </w:r>
-      <w:bookmarkEnd w:id="1"/>
+      <w:bookmarkEnd w:id="0"/>
     </w:p>
     <w:p>
       <w:pPr>
@@ -1075,11 +1073,11 @@
           <w:numId w:val="1"/>
         </w:numPr>
       </w:pPr>
-      <w:bookmarkStart w:id="2" w:name="_Toc402433841"/>
+      <w:bookmarkStart w:id="1" w:name="_Toc402433841"/>
       <w:r>
         <w:t>Purpose</w:t>
       </w:r>
-      <w:bookmarkEnd w:id="2"/>
+      <w:bookmarkEnd w:id="1"/>
     </w:p>
     <w:p>
       <w:pPr>
@@ -1100,11 +1098,11 @@
           <w:numId w:val="1"/>
         </w:numPr>
       </w:pPr>
-      <w:bookmarkStart w:id="3" w:name="_Toc402433842"/>
+      <w:bookmarkStart w:id="2" w:name="_Toc402433842"/>
       <w:r>
         <w:t>Scope</w:t>
       </w:r>
-      <w:bookmarkEnd w:id="3"/>
+      <w:bookmarkEnd w:id="2"/>
     </w:p>
     <w:p>
       <w:pPr>
@@ -1131,11 +1129,11 @@
           <w:numId w:val="1"/>
         </w:numPr>
       </w:pPr>
-      <w:bookmarkStart w:id="4" w:name="_Toc402433843"/>
+      <w:bookmarkStart w:id="3" w:name="_Toc402433843"/>
       <w:r>
         <w:t>Definitions and Acronyms</w:t>
       </w:r>
-      <w:bookmarkEnd w:id="4"/>
+      <w:bookmarkEnd w:id="3"/>
     </w:p>
     <w:p>
       <w:pPr>
@@ -1176,6 +1174,23 @@
       <w:proofErr w:type="spellEnd"/>
       <w:r>
         <w:t xml:space="preserve"> 2014 32-bit</w:t>
+      </w:r>
+    </w:p>
+    <w:p>
+      <w:pPr>
+        <w:pStyle w:val="NoSpacing"/>
+        <w:ind w:left="720"/>
+      </w:pPr>
+      <w:r>
+        <w:t xml:space="preserve">BPF: Band </w:t>
+      </w:r>
+      <w:proofErr w:type="gramStart"/>
+      <w:r>
+        <w:t>pass</w:t>
+      </w:r>
+      <w:proofErr w:type="gramEnd"/>
+      <w:r>
+        <w:t xml:space="preserve"> Filter</w:t>
       </w:r>
     </w:p>
     <w:p>
@@ -1186,27 +1201,55 @@
           <w:numId w:val="1"/>
         </w:numPr>
       </w:pPr>
-      <w:bookmarkStart w:id="5" w:name="_Toc402433844"/>
+      <w:bookmarkStart w:id="4" w:name="_Toc402433844"/>
       <w:r>
         <w:t>System Overview</w:t>
       </w:r>
-      <w:bookmarkEnd w:id="5"/>
-    </w:p>
-    <w:p>
+      <w:bookmarkEnd w:id="4"/>
+    </w:p>
+    <w:p>
+      <w:pPr>
+        <w:pStyle w:val="NoSpacing"/>
+        <w:ind w:left="720"/>
+      </w:pPr>
       <w:r>
         <w:t>The basis of this software is</w:t>
       </w:r>
       <w:r>
-        <w:t xml:space="preserve"> systematic </w:t>
+        <w:t xml:space="preserve"> </w:t>
+      </w:r>
+      <w:r>
+        <w:t xml:space="preserve">the functional intake of audio perturbations that can be used in </w:t>
+      </w:r>
+      <w:r>
+        <w:t xml:space="preserve">systematic </w:t>
       </w:r>
       <w:r>
         <w:t xml:space="preserve">manipulation </w:t>
       </w:r>
       <w:r>
-        <w:t xml:space="preserve">of the input audio file in the frequency domain. Transition between the time domain and frequency domain is accomplished through the application of Fourier Transformation. Post transform the </w:t>
-      </w:r>
-      <w:r>
-        <w:t>magnitudes of each frequency within the spectrum are</w:t>
+        <w:t>of the input audio file</w:t>
+      </w:r>
+      <w:r>
+        <w:t>s</w:t>
+      </w:r>
+      <w:r>
+        <w:t xml:space="preserve"> in the frequency domain. Transition between the time domain and frequency domain is accomplished through the application of </w:t>
+      </w:r>
+      <w:r>
+        <w:t xml:space="preserve">Discrete </w:t>
+      </w:r>
+      <w:r>
+        <w:t>Fourier Transformation. Post transform</w:t>
+      </w:r>
+      <w:r>
+        <w:t>,</w:t>
+      </w:r>
+      <w:r>
+        <w:t xml:space="preserve"> the </w:t>
+      </w:r>
+      <w:r>
+        <w:t>magnitude of each frequency within the spectrum are</w:t>
       </w:r>
       <w:r>
         <w:t xml:space="preserve"> available and can be </w:t>
@@ -1215,21 +1258,97 @@
         <w:t xml:space="preserve">plotted and </w:t>
       </w:r>
       <w:r>
-        <w:t xml:space="preserve">manipulated. A reverse </w:t>
+        <w:t xml:space="preserve">manipulated. </w:t>
+      </w:r>
+      <w:r>
+        <w:t>Time domain waveforms of all audio signals are plotted for visualization.</w:t>
+      </w:r>
+      <w:r>
+        <w:t xml:space="preserve"> When computationally analyzed, a discrete (rather than continuous) Fourier transform is used, specifically the fast Fourier transform (FFT</w:t>
+      </w:r>
+      <w:proofErr w:type="gramStart"/>
+      <w:r>
+        <w:t xml:space="preserve">) </w:t>
+      </w:r>
+      <w:r>
+        <w:t xml:space="preserve"> algorithm</w:t>
+      </w:r>
+      <w:proofErr w:type="gramEnd"/>
+      <w:r>
+        <w:t xml:space="preserve"> </w:t>
+      </w:r>
+      <w:r>
+        <w:t xml:space="preserve">which factors the discrete </w:t>
       </w:r>
       <w:r>
         <w:t>Fourier</w:t>
       </w:r>
       <w:r>
-        <w:t xml:space="preserve"> transformation can be performed to return the file to a time domain data stream which can be played. When computationally analyzed, a discrete (rather than continuous) Fourier transform is used, specifically the fast Fourier transform (FFT) which factors the discrete </w:t>
-      </w:r>
-      <w:r>
-        <w:t>Fourier</w:t>
-      </w:r>
-      <w:r>
         <w:t xml:space="preserve"> matrix into a product of predominantly zero factors. </w:t>
       </w:r>
-    </w:p>
+      <w:r>
+        <w:t>Real time manipulation of the input audio signal is accomplished through the use of a digital band pass filter (BPF)</w:t>
+      </w:r>
+      <w:r>
+        <w:t xml:space="preserve">. </w:t>
+      </w:r>
+      <w:r>
+        <w:t>The first section of the software utilizes the NI DAQ interface with the addition of a microphone input to record a voltage representation of the air pressure fluctuations. The input signal is filtered using a band-pass filter with user specified cut-off frequencies. The cut-off inputs can be specified to turn the band-pass filter into a low-pass or high-pass filter. The option to play the recorded waveform is available on the UI. The output of this first section is file (in .wav form) record of the waveform. The second section of the software begins by reading in two audio files from specified directories, noting the format must be in an approved format</w:t>
+      </w:r>
+      <w:r>
+        <w:t xml:space="preserve"> </w:t>
+      </w:r>
+      <w:r>
+        <w:t xml:space="preserve">(.wav). Once read in, the file waveforms are combined and normalized to avoid clipping of the resultant waveform. A FFT is used to obtain the frequency spectrum of the mixed audio file. A three dimensional plot of the decomposed frequency spectrum will be generated for the entirety of the audio file in sampling of one-second clips. Options to play the mixed audio files are available for auditory examination of the mixed file. Visualization of the mixed signal frequency contents are displayed in totality and in second long samples. </w:t>
+      </w:r>
+    </w:p>
+    <w:p>
+      <w:pPr>
+        <w:pStyle w:val="NoSpacing"/>
+        <w:ind w:left="720"/>
+        <w:rPr>
+          <w:b/>
+        </w:rPr>
+      </w:pPr>
+      <w:r>
+        <w:rPr>
+          <w:b/>
+        </w:rPr>
+        <w:t>Band-pass filter</w:t>
+      </w:r>
+    </w:p>
+    <w:p>
+      <w:pPr>
+        <w:pStyle w:val="NoSpacing"/>
+        <w:ind w:left="720"/>
+        <w:rPr>
+          <w:b/>
+        </w:rPr>
+      </w:pPr>
+      <w:r>
+        <w:rPr>
+          <w:b/>
+        </w:rPr>
+        <w:t>Discrete FT</w:t>
+      </w:r>
+    </w:p>
+    <w:p>
+      <w:pPr>
+        <w:pStyle w:val="NoSpacing"/>
+        <w:ind w:left="720"/>
+        <w:rPr>
+          <w:b/>
+        </w:rPr>
+      </w:pPr>
+      <w:r>
+        <w:rPr>
+          <w:b/>
+        </w:rPr>
+        <w:t>FFT algorithm</w:t>
+      </w:r>
+    </w:p>
+    <w:p/>
+    <w:p/>
     <w:p>
       <w:pPr>
         <w:pStyle w:val="Heading1"/>
@@ -1238,11 +1357,12 @@
           <w:numId w:val="1"/>
         </w:numPr>
       </w:pPr>
-      <w:bookmarkStart w:id="6" w:name="_Toc402433845"/>
-      <w:r>
+      <w:bookmarkStart w:id="5" w:name="_Toc402433845"/>
+      <w:r>
+        <w:lastRenderedPageBreak/>
         <w:t>System Architecture</w:t>
       </w:r>
-      <w:bookmarkEnd w:id="6"/>
+      <w:bookmarkEnd w:id="5"/>
     </w:p>
     <w:p>
       <w:pPr>
@@ -1252,11 +1372,11 @@
           <w:numId w:val="1"/>
         </w:numPr>
       </w:pPr>
-      <w:bookmarkStart w:id="7" w:name="_Toc402433846"/>
+      <w:bookmarkStart w:id="6" w:name="_Toc402433846"/>
       <w:r>
         <w:t>Architectural Design</w:t>
       </w:r>
-      <w:bookmarkEnd w:id="7"/>
+      <w:bookmarkEnd w:id="6"/>
     </w:p>
     <w:p>
       <w:pPr>
@@ -1264,40 +1384,28 @@
         <w:ind w:left="720"/>
       </w:pPr>
       <w:r>
-        <w:t xml:space="preserve">The software begins by reading in the audio file from a specified directory, noting the format must be in one of the approved formats (.wav, .mp3, .mp4). Once read in, a </w:t>
-      </w:r>
-      <w:r>
-        <w:t xml:space="preserve">FFT will be used to obtain the frequency spectrum of the audio file. A three dimensional plot of the frequency spectrum will be generated for the entirety of the audio file in sampling of one-second clips. Using these frequency spectrums the audio data will </w:t>
-      </w:r>
-      <w:r>
-        <w:t xml:space="preserve">be </w:t>
-      </w:r>
-      <w:r>
-        <w:t>filtered using both a low</w:t>
-      </w:r>
-      <w:r>
-        <w:t>-</w:t>
-      </w:r>
-      <w:r>
-        <w:t>pass and a high</w:t>
-      </w:r>
-      <w:r>
-        <w:t>-</w:t>
-      </w:r>
-      <w:r>
-        <w:t>pass filter</w:t>
-      </w:r>
-      <w:r>
-        <w:t>,</w:t>
-      </w:r>
-      <w:r>
-        <w:t xml:space="preserve"> </w:t>
-      </w:r>
-      <w:r>
-        <w:t xml:space="preserve">with user-specified cut off frequencies, </w:t>
-      </w:r>
-      <w:r>
-        <w:t xml:space="preserve">to generate two additional spectrum plots post filtering. Options to play the original audio file, the low-passed audio file, and high-passed audio file will be available to compare the effects of filters on the timbre. </w:t>
+        <w:t xml:space="preserve">The software </w:t>
+      </w:r>
+      <w:r>
+        <w:t xml:space="preserve">is composed of two main sections with at least two subsections. The two major sections are connected by their .wav file outputs/inputs. The first section has three subsections. The first subsection takes in an audio recording. The second </w:t>
+      </w:r>
+      <w:r>
+        <w:t>sub-section</w:t>
+      </w:r>
+      <w:r>
+        <w:t xml:space="preserve"> is an optional digital band-pass filter which accepts the audio signal </w:t>
+      </w:r>
+      <w:r>
+        <w:t>input and applies a rigid restriction on the frequency content. The third sub-section</w:t>
+      </w:r>
+      <w:r>
+        <w:t xml:space="preserve"> plots the </w:t>
+      </w:r>
+      <w:r>
+        <w:t>signal waveform after the optional filtering. The second major section of the software is composed of three subcomponents. The first sub-section is a mixing section which takes in two audio files and mixes them and plots the mixed output signal. The second section takes the mixed audio signal as an input and performs a frequency decomposition of the entire waveform, which is plotted. The third subsection of this component takes the mixed waveform</w:t>
+      </w:r>
+      <w:r>
+        <w:t xml:space="preserve"> and samples one second clips, plotting the frequency content of each clip versus time on a 3d scatter plot. </w:t>
       </w:r>
     </w:p>
     <w:p>
@@ -1313,37 +1421,11 @@
           <w:numId w:val="1"/>
         </w:numPr>
       </w:pPr>
-      <w:bookmarkStart w:id="8" w:name="_Toc402433847"/>
+      <w:bookmarkStart w:id="7" w:name="_Toc402433847"/>
       <w:r>
         <w:t>Design Rationale</w:t>
       </w:r>
-      <w:bookmarkEnd w:id="8"/>
-    </w:p>
-    <w:p>
-      <w:pPr>
-        <w:pStyle w:val="NoSpacing"/>
-        <w:ind w:left="720"/>
-      </w:pPr>
-      <w:r>
-        <w:t xml:space="preserve">Three dimensional plots allow the user to visually observe the frequency spectrum of the audio file and observe the application of filtering of frequencies. The audio play options will add an auditory dimension so as to best observe the effect of filtering on the timbre of the audio file. </w:t>
-      </w:r>
-    </w:p>
-    <w:p>
-      <w:pPr>
-        <w:pStyle w:val="NoSpacing"/>
-        <w:ind w:left="720"/>
-      </w:pPr>
-      <w:r>
-        <w:t xml:space="preserve">FFTs are used to efficiently manipulate the audio file data in order to produce </w:t>
-      </w:r>
-      <w:proofErr w:type="gramStart"/>
-      <w:r>
-        <w:t>a the</w:t>
-      </w:r>
-      <w:proofErr w:type="gramEnd"/>
-      <w:r>
-        <w:t xml:space="preserve"> visualization and analysis in a time-efficient manner. </w:t>
-      </w:r>
+      <w:bookmarkEnd w:id="7"/>
     </w:p>
     <w:p>
       <w:pPr>
@@ -1353,12 +1435,13 @@
           <w:numId w:val="1"/>
         </w:numPr>
       </w:pPr>
-      <w:bookmarkStart w:id="9" w:name="_Toc402433848"/>
-      <w:r>
-        <w:lastRenderedPageBreak/>
+      <w:bookmarkStart w:id="8" w:name="_Toc402433848"/>
+      <w:bookmarkStart w:id="9" w:name="_GoBack"/>
+      <w:bookmarkEnd w:id="9"/>
+      <w:r>
         <w:t>Human Interface Design</w:t>
       </w:r>
-      <w:bookmarkEnd w:id="9"/>
+      <w:bookmarkEnd w:id="8"/>
     </w:p>
     <w:p>
       <w:pPr>
@@ -1380,10 +1463,7 @@
         <w:ind w:left="720"/>
       </w:pPr>
       <w:r>
-        <w:t>Upon running the VI, the user will be prompted to designate the directory path of the audio file. This will automate the analysis of the audio file and produce the three 3D plots described above. Additionally there will be push buttons to play the various versions of the audio files.</w:t>
-      </w:r>
-      <w:r>
-        <w:t xml:space="preserve"> Manipulation of cut-off frequencies will be possible through user designated input as well</w:t>
+        <w:t xml:space="preserve">The software is broken into two separate VIs that have two separate UIs. </w:t>
       </w:r>
     </w:p>
     <w:p>
@@ -2550,7 +2630,7 @@
   <a:extraClrSchemeLst/>
   <a:extLst>
     <a:ext uri="{05A4C25C-085E-4340-85A3-A5531E510DB2}">
-      <thm15:themeFamily xmlns:thm15="http://schemas.microsoft.com/office/thememl/2012/main" xmlns="" name="Office Theme" id="{62F939B6-93AF-4DB8-9C6B-D6C7DFDC589F}" vid="{4A3C46E8-61CC-4603-A589-7422A47A8E4A}"/>
+      <thm15:themeFamily xmlns="" xmlns:thm15="http://schemas.microsoft.com/office/thememl/2012/main" name="Office Theme" id="{62F939B6-93AF-4DB8-9C6B-D6C7DFDC589F}" vid="{4A3C46E8-61CC-4603-A589-7422A47A8E4A}"/>
     </a:ext>
   </a:extLst>
 </a:theme>
@@ -2561,7 +2641,7 @@
 </file>
 
 <file path=customXml/itemProps1.xml><?xml version="1.0" encoding="utf-8"?>
-<ds:datastoreItem xmlns:ds="http://schemas.openxmlformats.org/officeDocument/2006/customXml" ds:itemID="{B1E6D273-33A4-4760-8E0A-D57CCC38A914}">
+<ds:datastoreItem xmlns:ds="http://schemas.openxmlformats.org/officeDocument/2006/customXml" ds:itemID="{6ABBC2E6-D398-4192-8B4F-FCA1C9BB0627}">
   <ds:schemaRefs>
     <ds:schemaRef ds:uri="http://schemas.openxmlformats.org/officeDocument/2006/bibliography"/>
   </ds:schemaRefs>

--- a/SoftwareDesignDocument_SpectrumAnalysis.docx
+++ b/SoftwareDesignDocument_SpectrumAnalysis.docx
@@ -1,6 +1,6 @@
 
 <file path=word/document.xml><?xml version="1.0" encoding="utf-8"?>
-<w:document xmlns:wpc="http://schemas.microsoft.com/office/word/2010/wordprocessingCanvas" xmlns:mc="http://schemas.openxmlformats.org/markup-compatibility/2006" xmlns:o="urn:schemas-microsoft-com:office:office" xmlns:r="http://schemas.openxmlformats.org/officeDocument/2006/relationships" xmlns:m="http://schemas.openxmlformats.org/officeDocument/2006/math" xmlns:v="urn:schemas-microsoft-com:vml" xmlns:wp14="http://schemas.microsoft.com/office/word/2010/wordprocessingDrawing" xmlns:wp="http://schemas.openxmlformats.org/drawingml/2006/wordprocessingDrawing" xmlns:w10="urn:schemas-microsoft-com:office:word" xmlns:w="http://schemas.openxmlformats.org/wordprocessingml/2006/main" xmlns:w14="http://schemas.microsoft.com/office/word/2010/wordml" xmlns:wpg="http://schemas.microsoft.com/office/word/2010/wordprocessingGroup" xmlns:wpi="http://schemas.microsoft.com/office/word/2010/wordprocessingInk" xmlns:wne="http://schemas.microsoft.com/office/word/2006/wordml" xmlns:wps="http://schemas.microsoft.com/office/word/2010/wordprocessingShape" mc:Ignorable="w14 wp14">
+<w:document xmlns:wpc="http://schemas.microsoft.com/office/word/2010/wordprocessingCanvas" xmlns:mc="http://schemas.openxmlformats.org/markup-compatibility/2006" xmlns:o="urn:schemas-microsoft-com:office:office" xmlns:r="http://schemas.openxmlformats.org/officeDocument/2006/relationships" xmlns:m="http://schemas.openxmlformats.org/officeDocument/2006/math" xmlns:v="urn:schemas-microsoft-com:vml" xmlns:wp14="http://schemas.microsoft.com/office/word/2010/wordprocessingDrawing" xmlns:wp="http://schemas.openxmlformats.org/drawingml/2006/wordprocessingDrawing" xmlns:w10="urn:schemas-microsoft-com:office:word" xmlns:w="http://schemas.openxmlformats.org/wordprocessingml/2006/main" xmlns:w14="http://schemas.microsoft.com/office/word/2010/wordml" xmlns:w15="http://schemas.microsoft.com/office/word/2012/wordml" xmlns:wpg="http://schemas.microsoft.com/office/word/2010/wordprocessingGroup" xmlns:wpi="http://schemas.microsoft.com/office/word/2010/wordprocessingInk" xmlns:wne="http://schemas.microsoft.com/office/word/2006/wordml" xmlns:wps="http://schemas.microsoft.com/office/word/2010/wordprocessingShape" mc:Ignorable="w14 w15 wp14">
   <w:body>
     <w:p>
       <w:pPr>
@@ -81,10 +81,15 @@
     <w:p/>
     <w:p>
       <w:r>
-        <w:t>Josh Borgman and Josh Reyes</w:t>
-      </w:r>
-      <w:r>
-        <w:t xml:space="preserve"> </w:t>
+        <w:t xml:space="preserve">Josh </w:t>
+      </w:r>
+      <w:proofErr w:type="spellStart"/>
+      <w:r>
+        <w:t>Borgman</w:t>
+      </w:r>
+      <w:proofErr w:type="spellEnd"/>
+      <w:r>
+        <w:t xml:space="preserve"> and Josh Reyes </w:t>
       </w:r>
     </w:p>
     <w:p>
@@ -1084,10 +1089,7 @@
         <w:ind w:left="720"/>
       </w:pPr>
       <w:r>
-        <w:t xml:space="preserve">This software design document describes the architecture and system design of </w:t>
-      </w:r>
-      <w:r>
-        <w:t>an audio spectrum analyzer that is also capable of editing the audio data.</w:t>
+        <w:t>This software design document describes the architecture and system design of an audio spectrum analyzer that is also capable of editing the audio data.</w:t>
       </w:r>
     </w:p>
     <w:p>
@@ -1109,16 +1111,7 @@
         <w:ind w:left="720"/>
       </w:pPr>
       <w:r>
-        <w:t>This software aims to analyze the frequency spectrum of an audio file</w:t>
-      </w:r>
-      <w:r>
-        <w:t>. The main goal is to develop</w:t>
-      </w:r>
-      <w:r>
-        <w:t xml:space="preserve"> an intuitive program for displaying the applications of audio manipulation through use of Fourier analysis</w:t>
-      </w:r>
-      <w:r>
-        <w:t>.</w:t>
+        <w:t>This software aims to analyze the frequency spectrum of an audio file. The main goal is to develop an intuitive program for displaying the applications of audio manipulation through use of Fourier analysis.</w:t>
       </w:r>
     </w:p>
     <w:p>
@@ -1141,13 +1134,7 @@
         <w:ind w:left="720"/>
       </w:pPr>
       <w:r>
-        <w:t>A</w:t>
-      </w:r>
-      <w:r>
-        <w:t xml:space="preserve">SA: Audio Spectrum </w:t>
-      </w:r>
-      <w:r>
-        <w:t>Analyzer</w:t>
+        <w:t>ASA: Audio Spectrum Analyzer</w:t>
       </w:r>
     </w:p>
     <w:p>
@@ -1182,15 +1169,7 @@
         <w:ind w:left="720"/>
       </w:pPr>
       <w:r>
-        <w:t xml:space="preserve">BPF: Band </w:t>
-      </w:r>
-      <w:proofErr w:type="gramStart"/>
-      <w:r>
-        <w:t>pass</w:t>
-      </w:r>
-      <w:proofErr w:type="gramEnd"/>
-      <w:r>
-        <w:t xml:space="preserve"> Filter</w:t>
+        <w:t>BPF: Band pass Filter</w:t>
       </w:r>
     </w:p>
     <w:p>
@@ -1213,93 +1192,15 @@
         <w:ind w:left="720"/>
       </w:pPr>
       <w:r>
-        <w:t>The basis of this software is</w:t>
-      </w:r>
-      <w:r>
-        <w:t xml:space="preserve"> </w:t>
-      </w:r>
-      <w:r>
-        <w:t xml:space="preserve">the functional intake of audio perturbations that can be used in </w:t>
-      </w:r>
-      <w:r>
-        <w:t xml:space="preserve">systematic </w:t>
-      </w:r>
-      <w:r>
-        <w:t xml:space="preserve">manipulation </w:t>
-      </w:r>
-      <w:r>
-        <w:t>of the input audio file</w:t>
-      </w:r>
-      <w:r>
-        <w:t>s</w:t>
-      </w:r>
-      <w:r>
-        <w:t xml:space="preserve"> in the frequency domain. Transition between the time domain and frequency domain is accomplished through the application of </w:t>
-      </w:r>
-      <w:r>
-        <w:t xml:space="preserve">Discrete </w:t>
-      </w:r>
-      <w:r>
-        <w:t>Fourier Transformation. Post transform</w:t>
-      </w:r>
-      <w:r>
-        <w:t>,</w:t>
-      </w:r>
-      <w:r>
-        <w:t xml:space="preserve"> the </w:t>
-      </w:r>
-      <w:r>
-        <w:t>magnitude of each frequency within the spectrum are</w:t>
-      </w:r>
-      <w:r>
-        <w:t xml:space="preserve"> available and can be </w:t>
-      </w:r>
-      <w:r>
-        <w:t xml:space="preserve">plotted and </w:t>
-      </w:r>
-      <w:r>
-        <w:t xml:space="preserve">manipulated. </w:t>
-      </w:r>
-      <w:r>
-        <w:t>Time domain waveforms of all audio signals are plotted for visualization.</w:t>
-      </w:r>
-      <w:r>
-        <w:t xml:space="preserve"> When computationally analyzed, a discrete (rather than continuous) Fourier transform is used, specifically the fast Fourier transform (FFT</w:t>
+        <w:t>The basis of this software is the functional intake of audio perturbations that can be used in systematic manipulation of the input audio files in the frequency domain. Transition between the time domain and frequency domain is accomplished through the application of Discrete Fourier Transformation. Post transform, the magnitude of each frequency within the spectrum are available and can be plotted and manipulated. Time domain waveforms of all audio signals are plotted for visualization. When computationally analyzed, a discrete (rather than continuous) Fourier transform is used, specifically the fast Fourier transform (FFT</w:t>
       </w:r>
       <w:proofErr w:type="gramStart"/>
       <w:r>
-        <w:t xml:space="preserve">) </w:t>
-      </w:r>
-      <w:r>
-        <w:t xml:space="preserve"> algorithm</w:t>
+        <w:t>)  algorithm</w:t>
       </w:r>
       <w:proofErr w:type="gramEnd"/>
       <w:r>
-        <w:t xml:space="preserve"> </w:t>
-      </w:r>
-      <w:r>
-        <w:t xml:space="preserve">which factors the discrete </w:t>
-      </w:r>
-      <w:r>
-        <w:t>Fourier</w:t>
-      </w:r>
-      <w:r>
-        <w:t xml:space="preserve"> matrix into a product of predominantly zero factors. </w:t>
-      </w:r>
-      <w:r>
-        <w:t>Real time manipulation of the input audio signal is accomplished through the use of a digital band pass filter (BPF)</w:t>
-      </w:r>
-      <w:r>
-        <w:t xml:space="preserve">. </w:t>
-      </w:r>
-      <w:r>
-        <w:t>The first section of the software utilizes the NI DAQ interface with the addition of a microphone input to record a voltage representation of the air pressure fluctuations. The input signal is filtered using a band-pass filter with user specified cut-off frequencies. The cut-off inputs can be specified to turn the band-pass filter into a low-pass or high-pass filter. The option to play the recorded waveform is available on the UI. The output of this first section is file (in .wav form) record of the waveform. The second section of the software begins by reading in two audio files from specified directories, noting the format must be in an approved format</w:t>
-      </w:r>
-      <w:r>
-        <w:t xml:space="preserve"> </w:t>
-      </w:r>
-      <w:r>
-        <w:t xml:space="preserve">(.wav). Once read in, the file waveforms are combined and normalized to avoid clipping of the resultant waveform. A FFT is used to obtain the frequency spectrum of the mixed audio file. A three dimensional plot of the decomposed frequency spectrum will be generated for the entirety of the audio file in sampling of one-second clips. Options to play the mixed audio files are available for auditory examination of the mixed file. Visualization of the mixed signal frequency contents are displayed in totality and in second long samples. </w:t>
+        <w:t xml:space="preserve"> which factors the discrete Fourier matrix into a product of predominantly zero factors. Real time manipulation of the input audio signal is accomplished through the use of a digital band pass filter (BPF). The first section of the software utilizes the NI DAQ interface with the addition of a microphone input to record a voltage representation of the air pressure fluctuations. The input signal is filtered using a band-pass filter with user specified cut-off frequencies. The cut-off inputs can be specified to turn the band-pass filter into a low-pass or high-pass filter. The option to play the recorded waveform is available on the UI. The output of this first section is file (in .wav form) record of the waveform. The second section of the software begins by reading in two audio files from specified directories, noting the format must be in an approved format (.wav). Once read in, the file waveforms are combined and normalized to avoid clipping of the resultant waveform. A FFT is used to obtain the frequency spectrum of the mixed audio file. A three dimensional plot of the decomposed frequency spectrum will be generated for the entirety of the audio file in sampling of one-second clips. Options to play the mixed audio files are available for auditory examination of the mixed file. Visualization of the mixed signal frequency contents are displayed in totality and in second long samples. </w:t>
       </w:r>
     </w:p>
     <w:p>
@@ -1384,28 +1285,7 @@
         <w:ind w:left="720"/>
       </w:pPr>
       <w:r>
-        <w:t xml:space="preserve">The software </w:t>
-      </w:r>
-      <w:r>
-        <w:t xml:space="preserve">is composed of two main sections with at least two subsections. The two major sections are connected by their .wav file outputs/inputs. The first section has three subsections. The first subsection takes in an audio recording. The second </w:t>
-      </w:r>
-      <w:r>
-        <w:t>sub-section</w:t>
-      </w:r>
-      <w:r>
-        <w:t xml:space="preserve"> is an optional digital band-pass filter which accepts the audio signal </w:t>
-      </w:r>
-      <w:r>
-        <w:t>input and applies a rigid restriction on the frequency content. The third sub-section</w:t>
-      </w:r>
-      <w:r>
-        <w:t xml:space="preserve"> plots the </w:t>
-      </w:r>
-      <w:r>
-        <w:t>signal waveform after the optional filtering. The second major section of the software is composed of three subcomponents. The first sub-section is a mixing section which takes in two audio files and mixes them and plots the mixed output signal. The second section takes the mixed audio signal as an input and performs a frequency decomposition of the entire waveform, which is plotted. The third subsection of this component takes the mixed waveform</w:t>
-      </w:r>
-      <w:r>
-        <w:t xml:space="preserve"> and samples one second clips, plotting the frequency content of each clip versus time on a 3d scatter plot. </w:t>
+        <w:t xml:space="preserve">The software is composed of two main sections with at least two subsections. The two major sections are connected by their .wav file outputs/inputs. The first section has three subsections. The first subsection takes in an audio recording. The second sub-section is an optional digital band-pass filter which accepts the audio signal input and applies a rigid restriction on the frequency content. The third sub-section plots the signal waveform after the optional filtering. The second major section of the software is composed of three subcomponents. The first sub-section is a mixing section which takes in two audio files and mixes them and plots the mixed output signal. The second section takes the mixed audio signal as an input and performs a frequency decomposition of the entire waveform, which is plotted. The third subsection of this component takes the mixed waveform and samples one second clips, plotting the frequency content of each clip versus time on a 3d scatter plot. </w:t>
       </w:r>
     </w:p>
     <w:p>
@@ -1429,6 +1309,11 @@
     </w:p>
     <w:p>
       <w:pPr>
+        <w:ind w:left="720"/>
+      </w:pPr>
+    </w:p>
+    <w:p>
+      <w:pPr>
         <w:pStyle w:val="Heading1"/>
         <w:numPr>
           <w:ilvl w:val="0"/>
@@ -1436,8 +1321,6 @@
         </w:numPr>
       </w:pPr>
       <w:bookmarkStart w:id="8" w:name="_Toc402433848"/>
-      <w:bookmarkStart w:id="9" w:name="_GoBack"/>
-      <w:bookmarkEnd w:id="9"/>
       <w:r>
         <w:t>Human Interface Design</w:t>
       </w:r>
@@ -1451,11 +1334,11 @@
           <w:numId w:val="1"/>
         </w:numPr>
       </w:pPr>
-      <w:bookmarkStart w:id="10" w:name="_Toc402433849"/>
+      <w:bookmarkStart w:id="9" w:name="_Toc402433849"/>
       <w:r>
         <w:t>Overview of User Interface</w:t>
       </w:r>
-      <w:bookmarkEnd w:id="10"/>
+      <w:bookmarkEnd w:id="9"/>
     </w:p>
     <w:p>
       <w:pPr>
@@ -1463,8 +1346,47 @@
         <w:ind w:left="720"/>
       </w:pPr>
       <w:r>
-        <w:t xml:space="preserve">The software is broken into two separate VIs that have two separate UIs. </w:t>
-      </w:r>
+        <w:t>The software is broken into two separate VIs that have two separate UIs. The first, titles AudioMixAnalyzer allows the user to record a sound clip of a specified time length and frequency range. By pressing the “Record” button, the microphone picks up sound waves for the specified duration and records this wave as a .wav file with a user-selected title. The sound wave is then displayed in an amplitude (in Voltage RMS) vs. time graph. The user then has the option to listen to their recording by pressing the “Playback” button on the front panel. This plays back either the unfiltered sound wave or a filtered version according to the user’s specifications.</w:t>
+      </w:r>
+    </w:p>
+    <w:p>
+      <w:pPr>
+        <w:pStyle w:val="NoSpacing"/>
+        <w:ind w:left="720"/>
+      </w:pPr>
+      <w:r>
+        <w:t>The second VI, titled soundIn_Out, prompts the user for up to two audio file. After the user inputs the files of their choosing, the formatting of each recording is displayed and the sound waveforms of each file is displayed as “Input Audio 1 Waveform” and “Input Audio 2 Waveform” corresponding to files called by the user. If two samples are entered into the prompt, the VI then combines the two audio samples into a combined output sample by summing the amplitude of the two inputs and renormalizing in order to avoid any clipping, saving the output as a new, user-specified .wav file. Now the user has the option of listening to the combined audio sample with the “Play Mixed Output” button. In addition to the amplitude vs. time graph, this VI also analyzes the amplitude of the range of frequencies by applying them over a power spectrum in both two and three dimensions (amplitude vs. frequency and amplitude vs. frequency vs. time). These graphics are then displayed near the bottom of the front panel as “Frequency Power Spectrum” and “Time-Dependent Power Spectrum” respectively.</w:t>
+      </w:r>
+    </w:p>
+    <w:p>
+      <w:pPr>
+        <w:pStyle w:val="NoSpacing"/>
+        <w:ind w:left="720"/>
+      </w:pPr>
+    </w:p>
+    <w:p>
+      <w:pPr>
+        <w:pStyle w:val="NoSpacing"/>
+        <w:ind w:left="720"/>
+      </w:pPr>
+    </w:p>
+    <w:p>
+      <w:pPr>
+        <w:pStyle w:val="NoSpacing"/>
+        <w:ind w:left="720"/>
+      </w:pPr>
+    </w:p>
+    <w:p>
+      <w:pPr>
+        <w:pStyle w:val="NoSpacing"/>
+        <w:ind w:left="720"/>
+      </w:pPr>
+    </w:p>
+    <w:p>
+      <w:pPr>
+        <w:pStyle w:val="NoSpacing"/>
+        <w:ind w:left="720"/>
+      </w:pPr>
     </w:p>
     <w:p>
       <w:pPr>
@@ -1480,10 +1402,648 @@
           <w:numId w:val="1"/>
         </w:numPr>
       </w:pPr>
-      <w:bookmarkStart w:id="11" w:name="_Toc402433850"/>
-      <w:r>
+      <w:bookmarkStart w:id="10" w:name="_Toc402433850"/>
+      <w:r>
+        <w:lastRenderedPageBreak/>
         <w:t>Screen Images</w:t>
       </w:r>
+      <w:bookmarkEnd w:id="10"/>
+    </w:p>
+    <w:p/>
+    <w:p>
+      <w:r>
+        <w:rPr>
+          <w:noProof/>
+        </w:rPr>
+        <mc:AlternateContent>
+          <mc:Choice Requires="wps">
+            <w:drawing>
+              <wp:anchor distT="0" distB="0" distL="114300" distR="114300" simplePos="0" relativeHeight="251660288" behindDoc="1" locked="0" layoutInCell="1" allowOverlap="1" wp14:anchorId="53013544" wp14:editId="70656338">
+                <wp:simplePos x="0" y="0"/>
+                <wp:positionH relativeFrom="column">
+                  <wp:posOffset>0</wp:posOffset>
+                </wp:positionH>
+                <wp:positionV relativeFrom="paragraph">
+                  <wp:posOffset>3411220</wp:posOffset>
+                </wp:positionV>
+                <wp:extent cx="5943600" cy="635"/>
+                <wp:effectExtent l="0" t="0" r="0" b="0"/>
+                <wp:wrapNone/>
+                <wp:docPr id="4" name="Text Box 4"/>
+                <wp:cNvGraphicFramePr/>
+                <a:graphic xmlns:a="http://schemas.openxmlformats.org/drawingml/2006/main">
+                  <a:graphicData uri="http://schemas.microsoft.com/office/word/2010/wordprocessingShape">
+                    <wps:wsp>
+                      <wps:cNvSpPr txBox="1"/>
+                      <wps:spPr>
+                        <a:xfrm>
+                          <a:off x="0" y="0"/>
+                          <a:ext cx="5943600" cy="635"/>
+                        </a:xfrm>
+                        <a:prstGeom prst="rect">
+                          <a:avLst/>
+                        </a:prstGeom>
+                        <a:solidFill>
+                          <a:prstClr val="white"/>
+                        </a:solidFill>
+                        <a:ln>
+                          <a:noFill/>
+                        </a:ln>
+                        <a:effectLst/>
+                      </wps:spPr>
+                      <wps:txbx>
+                        <w:txbxContent>
+                          <w:p>
+                            <w:pPr>
+                              <w:pStyle w:val="Caption"/>
+                              <w:rPr>
+                                <w:noProof/>
+                              </w:rPr>
+                            </w:pPr>
+                            <w:r>
+                              <w:t xml:space="preserve">Figure </w:t>
+                            </w:r>
+                            <w:r>
+                              <w:fldChar w:fldCharType="begin"/>
+                            </w:r>
+                            <w:r>
+                              <w:instrText xml:space="preserve"> SEQ Figure \* ARABIC </w:instrText>
+                            </w:r>
+                            <w:r>
+                              <w:fldChar w:fldCharType="separate"/>
+                            </w:r>
+                            <w:r>
+                              <w:rPr>
+                                <w:noProof/>
+                              </w:rPr>
+                              <w:t>1</w:t>
+                            </w:r>
+                            <w:r>
+                              <w:fldChar w:fldCharType="end"/>
+                            </w:r>
+                            <w:r>
+                              <w:t>: AudioMixAnalyzer Front Panel</w:t>
+                            </w:r>
+                          </w:p>
+                        </w:txbxContent>
+                      </wps:txbx>
+                      <wps:bodyPr rot="0" spcFirstLastPara="0" vertOverflow="overflow" horzOverflow="overflow" vert="horz" wrap="square" lIns="0" tIns="0" rIns="0" bIns="0" numCol="1" spcCol="0" rtlCol="0" fromWordArt="0" anchor="t" anchorCtr="0" forceAA="0" compatLnSpc="1">
+                        <a:prstTxWarp prst="textNoShape">
+                          <a:avLst/>
+                        </a:prstTxWarp>
+                        <a:spAutoFit/>
+                      </wps:bodyPr>
+                    </wps:wsp>
+                  </a:graphicData>
+                </a:graphic>
+              </wp:anchor>
+            </w:drawing>
+          </mc:Choice>
+          <mc:Fallback>
+            <w:pict>
+              <v:shapetype w14:anchorId="53013544" id="_x0000_t202" coordsize="21600,21600" o:spt="202" path="m,l,21600r21600,l21600,xe">
+                <v:stroke joinstyle="miter"/>
+                <v:path gradientshapeok="t" o:connecttype="rect"/>
+              </v:shapetype>
+              <v:shape id="Text Box 4" o:spid="_x0000_s1026" type="#_x0000_t202" style="position:absolute;margin-left:0;margin-top:268.6pt;width:468pt;height:.05pt;z-index:-251656192;visibility:visible;mso-wrap-style:square;mso-wrap-distance-left:9pt;mso-wrap-distance-top:0;mso-wrap-distance-right:9pt;mso-wrap-distance-bottom:0;mso-position-horizontal:absolute;mso-position-horizontal-relative:text;mso-position-vertical:absolute;mso-position-vertical-relative:text;v-text-anchor:top" o:gfxdata="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" stroked="f">
+                <v:textbox style="mso-fit-shape-to-text:t" inset="0,0,0,0">
+                  <w:txbxContent>
+                    <w:p>
+                      <w:pPr>
+                        <w:pStyle w:val="Caption"/>
+                        <w:rPr>
+                          <w:noProof/>
+                        </w:rPr>
+                      </w:pPr>
+                      <w:r>
+                        <w:t xml:space="preserve">Figure </w:t>
+                      </w:r>
+                      <w:r>
+                        <w:fldChar w:fldCharType="begin"/>
+                      </w:r>
+                      <w:r>
+                        <w:instrText xml:space="preserve"> SEQ Figure \* ARABIC </w:instrText>
+                      </w:r>
+                      <w:r>
+                        <w:fldChar w:fldCharType="separate"/>
+                      </w:r>
+                      <w:r>
+                        <w:rPr>
+                          <w:noProof/>
+                        </w:rPr>
+                        <w:t>1</w:t>
+                      </w:r>
+                      <w:r>
+                        <w:fldChar w:fldCharType="end"/>
+                      </w:r>
+                      <w:r>
+                        <w:t>: AudioMixAnalyzer Front Panel</w:t>
+                      </w:r>
+                    </w:p>
+                  </w:txbxContent>
+                </v:textbox>
+              </v:shape>
+            </w:pict>
+          </mc:Fallback>
+        </mc:AlternateContent>
+      </w:r>
+      <w:r>
+        <w:rPr>
+          <w:noProof/>
+        </w:rPr>
+        <w:drawing>
+          <wp:anchor distT="0" distB="0" distL="114300" distR="114300" simplePos="0" relativeHeight="251664384" behindDoc="1" locked="0" layoutInCell="1" allowOverlap="1" wp14:anchorId="7C9C3C4C" wp14:editId="10C2319D">
+            <wp:simplePos x="0" y="0"/>
+            <wp:positionH relativeFrom="column">
+              <wp:posOffset>0</wp:posOffset>
+            </wp:positionH>
+            <wp:positionV relativeFrom="paragraph">
+              <wp:posOffset>10795</wp:posOffset>
+            </wp:positionV>
+            <wp:extent cx="5943600" cy="3343275"/>
+            <wp:effectExtent l="0" t="0" r="0" b="9525"/>
+            <wp:wrapNone/>
+            <wp:docPr id="3" name="Picture 3"/>
+            <wp:cNvGraphicFramePr>
+              <a:graphicFrameLocks xmlns:a="http://schemas.openxmlformats.org/drawingml/2006/main" noChangeAspect="1"/>
+            </wp:cNvGraphicFramePr>
+            <a:graphic xmlns:a="http://schemas.openxmlformats.org/drawingml/2006/main">
+              <a:graphicData uri="http://schemas.openxmlformats.org/drawingml/2006/picture">
+                <pic:pic xmlns:pic="http://schemas.openxmlformats.org/drawingml/2006/picture">
+                  <pic:nvPicPr>
+                    <pic:cNvPr id="1" name=""/>
+                    <pic:cNvPicPr/>
+                  </pic:nvPicPr>
+                  <pic:blipFill>
+                    <a:blip r:embed="rId6" cstate="print">
+                      <a:extLst>
+                        <a:ext uri="{28A0092B-C50C-407E-A947-70E740481C1C}">
+                          <a14:useLocalDpi xmlns:a14="http://schemas.microsoft.com/office/drawing/2010/main" val="0"/>
+                        </a:ext>
+                      </a:extLst>
+                    </a:blip>
+                    <a:stretch>
+                      <a:fillRect/>
+                    </a:stretch>
+                  </pic:blipFill>
+                  <pic:spPr>
+                    <a:xfrm>
+                      <a:off x="0" y="0"/>
+                      <a:ext cx="5943600" cy="3343275"/>
+                    </a:xfrm>
+                    <a:prstGeom prst="rect">
+                      <a:avLst/>
+                    </a:prstGeom>
+                  </pic:spPr>
+                </pic:pic>
+              </a:graphicData>
+            </a:graphic>
+            <wp14:sizeRelH relativeFrom="page">
+              <wp14:pctWidth>0</wp14:pctWidth>
+            </wp14:sizeRelH>
+            <wp14:sizeRelV relativeFrom="page">
+              <wp14:pctHeight>0</wp14:pctHeight>
+            </wp14:sizeRelV>
+          </wp:anchor>
+        </w:drawing>
+      </w:r>
+    </w:p>
+    <w:p/>
+    <w:p/>
+    <w:p/>
+    <w:p/>
+    <w:p/>
+    <w:p/>
+    <w:p/>
+    <w:p/>
+    <w:p/>
+    <w:p/>
+    <w:p/>
+    <w:p>
+      <w:r>
+        <w:rPr>
+          <w:noProof/>
+        </w:rPr>
+        <mc:AlternateContent>
+          <mc:Choice Requires="wps">
+            <w:drawing>
+              <wp:anchor distT="0" distB="0" distL="114300" distR="114300" simplePos="0" relativeHeight="251661312" behindDoc="1" locked="0" layoutInCell="1" allowOverlap="1" wp14:anchorId="04F60D36" wp14:editId="6E65746E">
+                <wp:simplePos x="0" y="0"/>
+                <wp:positionH relativeFrom="column">
+                  <wp:posOffset>0</wp:posOffset>
+                </wp:positionH>
+                <wp:positionV relativeFrom="paragraph">
+                  <wp:posOffset>3849370</wp:posOffset>
+                </wp:positionV>
+                <wp:extent cx="5943600" cy="635"/>
+                <wp:effectExtent l="0" t="0" r="0" b="0"/>
+                <wp:wrapTight wrapText="bothSides">
+                  <wp:wrapPolygon edited="0">
+                    <wp:start x="0" y="0"/>
+                    <wp:lineTo x="0" y="21600"/>
+                    <wp:lineTo x="21600" y="21600"/>
+                    <wp:lineTo x="21600" y="0"/>
+                  </wp:wrapPolygon>
+                </wp:wrapTight>
+                <wp:docPr id="5" name="Text Box 5"/>
+                <wp:cNvGraphicFramePr/>
+                <a:graphic xmlns:a="http://schemas.openxmlformats.org/drawingml/2006/main">
+                  <a:graphicData uri="http://schemas.microsoft.com/office/word/2010/wordprocessingShape">
+                    <wps:wsp>
+                      <wps:cNvSpPr txBox="1"/>
+                      <wps:spPr>
+                        <a:xfrm>
+                          <a:off x="0" y="0"/>
+                          <a:ext cx="5943600" cy="635"/>
+                        </a:xfrm>
+                        <a:prstGeom prst="rect">
+                          <a:avLst/>
+                        </a:prstGeom>
+                        <a:solidFill>
+                          <a:prstClr val="white"/>
+                        </a:solidFill>
+                        <a:ln>
+                          <a:noFill/>
+                        </a:ln>
+                        <a:effectLst/>
+                      </wps:spPr>
+                      <wps:txbx>
+                        <w:txbxContent>
+                          <w:p>
+                            <w:pPr>
+                              <w:pStyle w:val="Caption"/>
+                              <w:rPr>
+                                <w:noProof/>
+                              </w:rPr>
+                            </w:pPr>
+                            <w:r>
+                              <w:t xml:space="preserve">Figure </w:t>
+                            </w:r>
+                            <w:r>
+                              <w:fldChar w:fldCharType="begin"/>
+                            </w:r>
+                            <w:r>
+                              <w:instrText xml:space="preserve"> SEQ Figure \* ARABIC </w:instrText>
+                            </w:r>
+                            <w:r>
+                              <w:fldChar w:fldCharType="separate"/>
+                            </w:r>
+                            <w:r>
+                              <w:rPr>
+                                <w:noProof/>
+                              </w:rPr>
+                              <w:t>2</w:t>
+                            </w:r>
+                            <w:r>
+                              <w:fldChar w:fldCharType="end"/>
+                            </w:r>
+                            <w:r>
+                              <w:t>:soundIn_Out Front Panel (input and output sample waveforms)</w:t>
+                            </w:r>
+                          </w:p>
+                        </w:txbxContent>
+                      </wps:txbx>
+                      <wps:bodyPr rot="0" spcFirstLastPara="0" vertOverflow="overflow" horzOverflow="overflow" vert="horz" wrap="square" lIns="0" tIns="0" rIns="0" bIns="0" numCol="1" spcCol="0" rtlCol="0" fromWordArt="0" anchor="t" anchorCtr="0" forceAA="0" compatLnSpc="1">
+                        <a:prstTxWarp prst="textNoShape">
+                          <a:avLst/>
+                        </a:prstTxWarp>
+                        <a:spAutoFit/>
+                      </wps:bodyPr>
+                    </wps:wsp>
+                  </a:graphicData>
+                </a:graphic>
+              </wp:anchor>
+            </w:drawing>
+          </mc:Choice>
+          <mc:Fallback>
+            <w:pict>
+              <v:shape w14:anchorId="04F60D36" id="Text Box 5" o:spid="_x0000_s1027" type="#_x0000_t202" style="position:absolute;margin-left:0;margin-top:303.1pt;width:468pt;height:.05pt;z-index:-251655168;visibility:visible;mso-wrap-style:square;mso-wrap-distance-left:9pt;mso-wrap-distance-top:0;mso-wrap-distance-right:9pt;mso-wrap-distance-bottom:0;mso-position-horizontal:absolute;mso-position-horizontal-relative:text;mso-position-vertical:absolute;mso-position-vertical-relative:text;v-text-anchor:top" o:gfxdata="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" stroked="f">
+                <v:textbox style="mso-fit-shape-to-text:t" inset="0,0,0,0">
+                  <w:txbxContent>
+                    <w:p>
+                      <w:pPr>
+                        <w:pStyle w:val="Caption"/>
+                        <w:rPr>
+                          <w:noProof/>
+                        </w:rPr>
+                      </w:pPr>
+                      <w:r>
+                        <w:t xml:space="preserve">Figure </w:t>
+                      </w:r>
+                      <w:r>
+                        <w:fldChar w:fldCharType="begin"/>
+                      </w:r>
+                      <w:r>
+                        <w:instrText xml:space="preserve"> SEQ Figure \* ARABIC </w:instrText>
+                      </w:r>
+                      <w:r>
+                        <w:fldChar w:fldCharType="separate"/>
+                      </w:r>
+                      <w:r>
+                        <w:rPr>
+                          <w:noProof/>
+                        </w:rPr>
+                        <w:t>2</w:t>
+                      </w:r>
+                      <w:r>
+                        <w:fldChar w:fldCharType="end"/>
+                      </w:r>
+                      <w:r>
+                        <w:t>:soundIn_Out Front Panel (input and output sample waveforms)</w:t>
+                      </w:r>
+                    </w:p>
+                  </w:txbxContent>
+                </v:textbox>
+                <w10:wrap type="tight"/>
+              </v:shape>
+            </w:pict>
+          </mc:Fallback>
+        </mc:AlternateContent>
+      </w:r>
+      <w:r>
+        <w:rPr>
+          <w:noProof/>
+        </w:rPr>
+        <w:drawing>
+          <wp:anchor distT="0" distB="0" distL="114300" distR="114300" simplePos="0" relativeHeight="251659264" behindDoc="1" locked="0" layoutInCell="1" allowOverlap="1" wp14:anchorId="4530996B" wp14:editId="747A88A4">
+            <wp:simplePos x="0" y="0"/>
+            <wp:positionH relativeFrom="column">
+              <wp:posOffset>0</wp:posOffset>
+            </wp:positionH>
+            <wp:positionV relativeFrom="paragraph">
+              <wp:posOffset>448945</wp:posOffset>
+            </wp:positionV>
+            <wp:extent cx="5943600" cy="3343275"/>
+            <wp:effectExtent l="0" t="0" r="0" b="9525"/>
+            <wp:wrapTight wrapText="bothSides">
+              <wp:wrapPolygon edited="0">
+                <wp:start x="0" y="0"/>
+                <wp:lineTo x="0" y="21538"/>
+                <wp:lineTo x="21531" y="21538"/>
+                <wp:lineTo x="21531" y="0"/>
+                <wp:lineTo x="0" y="0"/>
+              </wp:wrapPolygon>
+            </wp:wrapTight>
+            <wp:docPr id="1" name="Picture 1"/>
+            <wp:cNvGraphicFramePr>
+              <a:graphicFrameLocks xmlns:a="http://schemas.openxmlformats.org/drawingml/2006/main" noChangeAspect="1"/>
+            </wp:cNvGraphicFramePr>
+            <a:graphic xmlns:a="http://schemas.openxmlformats.org/drawingml/2006/main">
+              <a:graphicData uri="http://schemas.openxmlformats.org/drawingml/2006/picture">
+                <pic:pic xmlns:pic="http://schemas.openxmlformats.org/drawingml/2006/picture">
+                  <pic:nvPicPr>
+                    <pic:cNvPr id="1" name=""/>
+                    <pic:cNvPicPr/>
+                  </pic:nvPicPr>
+                  <pic:blipFill>
+                    <a:blip r:embed="rId7" cstate="print">
+                      <a:extLst>
+                        <a:ext uri="{28A0092B-C50C-407E-A947-70E740481C1C}">
+                          <a14:useLocalDpi xmlns:a14="http://schemas.microsoft.com/office/drawing/2010/main" val="0"/>
+                        </a:ext>
+                      </a:extLst>
+                    </a:blip>
+                    <a:stretch>
+                      <a:fillRect/>
+                    </a:stretch>
+                  </pic:blipFill>
+                  <pic:spPr>
+                    <a:xfrm>
+                      <a:off x="0" y="0"/>
+                      <a:ext cx="5943600" cy="3343275"/>
+                    </a:xfrm>
+                    <a:prstGeom prst="rect">
+                      <a:avLst/>
+                    </a:prstGeom>
+                  </pic:spPr>
+                </pic:pic>
+              </a:graphicData>
+            </a:graphic>
+            <wp14:sizeRelH relativeFrom="page">
+              <wp14:pctWidth>0</wp14:pctWidth>
+            </wp14:sizeRelH>
+            <wp14:sizeRelV relativeFrom="page">
+              <wp14:pctHeight>0</wp14:pctHeight>
+            </wp14:sizeRelV>
+          </wp:anchor>
+        </w:drawing>
+      </w:r>
+    </w:p>
+    <w:p/>
+    <w:p/>
+    <w:p>
+      <w:r>
+        <w:rPr>
+          <w:noProof/>
+        </w:rPr>
+        <mc:AlternateContent>
+          <mc:Choice Requires="wps">
+            <w:drawing>
+              <wp:anchor distT="0" distB="0" distL="114300" distR="114300" simplePos="0" relativeHeight="251662336" behindDoc="1" locked="0" layoutInCell="1" allowOverlap="1" wp14:anchorId="1BD8F590" wp14:editId="6D51640F">
+                <wp:simplePos x="0" y="0"/>
+                <wp:positionH relativeFrom="column">
+                  <wp:posOffset>0</wp:posOffset>
+                </wp:positionH>
+                <wp:positionV relativeFrom="paragraph">
+                  <wp:posOffset>3409315</wp:posOffset>
+                </wp:positionV>
+                <wp:extent cx="5943600" cy="635"/>
+                <wp:effectExtent l="0" t="0" r="0" b="0"/>
+                <wp:wrapNone/>
+                <wp:docPr id="6" name="Text Box 6"/>
+                <wp:cNvGraphicFramePr/>
+                <a:graphic xmlns:a="http://schemas.openxmlformats.org/drawingml/2006/main">
+                  <a:graphicData uri="http://schemas.microsoft.com/office/word/2010/wordprocessingShape">
+                    <wps:wsp>
+                      <wps:cNvSpPr txBox="1"/>
+                      <wps:spPr>
+                        <a:xfrm>
+                          <a:off x="0" y="0"/>
+                          <a:ext cx="5943600" cy="635"/>
+                        </a:xfrm>
+                        <a:prstGeom prst="rect">
+                          <a:avLst/>
+                        </a:prstGeom>
+                        <a:solidFill>
+                          <a:prstClr val="white"/>
+                        </a:solidFill>
+                        <a:ln>
+                          <a:noFill/>
+                        </a:ln>
+                        <a:effectLst/>
+                      </wps:spPr>
+                      <wps:txbx>
+                        <w:txbxContent>
+                          <w:p>
+                            <w:pPr>
+                              <w:pStyle w:val="Caption"/>
+                              <w:rPr>
+                                <w:noProof/>
+                              </w:rPr>
+                            </w:pPr>
+                            <w:r>
+                              <w:t xml:space="preserve">Figure </w:t>
+                            </w:r>
+                            <w:r>
+                              <w:fldChar w:fldCharType="begin"/>
+                            </w:r>
+                            <w:r>
+                              <w:instrText xml:space="preserve"> SEQ Figure \* ARABIC </w:instrText>
+                            </w:r>
+                            <w:r>
+                              <w:fldChar w:fldCharType="separate"/>
+                            </w:r>
+                            <w:r>
+                              <w:rPr>
+                                <w:noProof/>
+                              </w:rPr>
+                              <w:t>3</w:t>
+                            </w:r>
+                            <w:r>
+                              <w:fldChar w:fldCharType="end"/>
+                            </w:r>
+                            <w:r>
+                              <w:t>: soundIn_Out Front Panel (power spectrum analysis plots)</w:t>
+                            </w:r>
+                          </w:p>
+                        </w:txbxContent>
+                      </wps:txbx>
+                      <wps:bodyPr rot="0" spcFirstLastPara="0" vertOverflow="overflow" horzOverflow="overflow" vert="horz" wrap="square" lIns="0" tIns="0" rIns="0" bIns="0" numCol="1" spcCol="0" rtlCol="0" fromWordArt="0" anchor="t" anchorCtr="0" forceAA="0" compatLnSpc="1">
+                        <a:prstTxWarp prst="textNoShape">
+                          <a:avLst/>
+                        </a:prstTxWarp>
+                        <a:spAutoFit/>
+                      </wps:bodyPr>
+                    </wps:wsp>
+                  </a:graphicData>
+                </a:graphic>
+              </wp:anchor>
+            </w:drawing>
+          </mc:Choice>
+          <mc:Fallback>
+            <w:pict>
+              <v:shape w14:anchorId="1BD8F590" id="Text Box 6" o:spid="_x0000_s1028" type="#_x0000_t202" style="position:absolute;margin-left:0;margin-top:268.45pt;width:468pt;height:.05pt;z-index:-251654144;visibility:visible;mso-wrap-style:square;mso-wrap-distance-left:9pt;mso-wrap-distance-top:0;mso-wrap-distance-right:9pt;mso-wrap-distance-bottom:0;mso-position-horizontal:absolute;mso-position-horizontal-relative:text;mso-position-vertical:absolute;mso-position-vertical-relative:text;v-text-anchor:top" o:gfxdata="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" stroked="f">
+                <v:textbox style="mso-fit-shape-to-text:t" inset="0,0,0,0">
+                  <w:txbxContent>
+                    <w:p>
+                      <w:pPr>
+                        <w:pStyle w:val="Caption"/>
+                        <w:rPr>
+                          <w:noProof/>
+                        </w:rPr>
+                      </w:pPr>
+                      <w:r>
+                        <w:t xml:space="preserve">Figure </w:t>
+                      </w:r>
+                      <w:r>
+                        <w:fldChar w:fldCharType="begin"/>
+                      </w:r>
+                      <w:r>
+                        <w:instrText xml:space="preserve"> SEQ Figure \* ARABIC </w:instrText>
+                      </w:r>
+                      <w:r>
+                        <w:fldChar w:fldCharType="separate"/>
+                      </w:r>
+                      <w:r>
+                        <w:rPr>
+                          <w:noProof/>
+                        </w:rPr>
+                        <w:t>3</w:t>
+                      </w:r>
+                      <w:r>
+                        <w:fldChar w:fldCharType="end"/>
+                      </w:r>
+                      <w:r>
+                        <w:t>: soundIn_Out Front Panel (power spectrum analysis plots)</w:t>
+                      </w:r>
+                    </w:p>
+                  </w:txbxContent>
+                </v:textbox>
+              </v:shape>
+            </w:pict>
+          </mc:Fallback>
+        </mc:AlternateContent>
+      </w:r>
+      <w:r>
+        <w:rPr>
+          <w:noProof/>
+        </w:rPr>
+        <w:drawing>
+          <wp:anchor distT="0" distB="0" distL="114300" distR="114300" simplePos="0" relativeHeight="251663360" behindDoc="1" locked="0" layoutInCell="1" allowOverlap="1" wp14:anchorId="66788FFA" wp14:editId="3A3865D4">
+            <wp:simplePos x="0" y="0"/>
+            <wp:positionH relativeFrom="column">
+              <wp:posOffset>0</wp:posOffset>
+            </wp:positionH>
+            <wp:positionV relativeFrom="paragraph">
+              <wp:posOffset>8890</wp:posOffset>
+            </wp:positionV>
+            <wp:extent cx="5943600" cy="3343275"/>
+            <wp:effectExtent l="0" t="0" r="0" b="9525"/>
+            <wp:wrapNone/>
+            <wp:docPr id="2" name="Picture 2"/>
+            <wp:cNvGraphicFramePr>
+              <a:graphicFrameLocks xmlns:a="http://schemas.openxmlformats.org/drawingml/2006/main" noChangeAspect="1"/>
+            </wp:cNvGraphicFramePr>
+            <a:graphic xmlns:a="http://schemas.openxmlformats.org/drawingml/2006/main">
+              <a:graphicData uri="http://schemas.openxmlformats.org/drawingml/2006/picture">
+                <pic:pic xmlns:pic="http://schemas.openxmlformats.org/drawingml/2006/picture">
+                  <pic:nvPicPr>
+                    <pic:cNvPr id="1" name=""/>
+                    <pic:cNvPicPr/>
+                  </pic:nvPicPr>
+                  <pic:blipFill>
+                    <a:blip r:embed="rId8" cstate="print">
+                      <a:extLst>
+                        <a:ext uri="{28A0092B-C50C-407E-A947-70E740481C1C}">
+                          <a14:useLocalDpi xmlns:a14="http://schemas.microsoft.com/office/drawing/2010/main" val="0"/>
+                        </a:ext>
+                      </a:extLst>
+                    </a:blip>
+                    <a:stretch>
+                      <a:fillRect/>
+                    </a:stretch>
+                  </pic:blipFill>
+                  <pic:spPr>
+                    <a:xfrm>
+                      <a:off x="0" y="0"/>
+                      <a:ext cx="5943600" cy="3343275"/>
+                    </a:xfrm>
+                    <a:prstGeom prst="rect">
+                      <a:avLst/>
+                    </a:prstGeom>
+                  </pic:spPr>
+                </pic:pic>
+              </a:graphicData>
+            </a:graphic>
+            <wp14:sizeRelH relativeFrom="page">
+              <wp14:pctWidth>0</wp14:pctWidth>
+            </wp14:sizeRelH>
+            <wp14:sizeRelV relativeFrom="page">
+              <wp14:pctHeight>0</wp14:pctHeight>
+            </wp14:sizeRelV>
+          </wp:anchor>
+        </w:drawing>
+      </w:r>
+    </w:p>
+    <w:p/>
+    <w:p/>
+    <w:p/>
+    <w:p/>
+    <w:p/>
+    <w:p/>
+    <w:p/>
+    <w:p/>
+    <w:p/>
+    <w:p/>
+    <w:p>
+      <w:pPr>
+        <w:pStyle w:val="Heading2"/>
+        <w:numPr>
+          <w:ilvl w:val="1"/>
+          <w:numId w:val="1"/>
+        </w:numPr>
+      </w:pPr>
+      <w:bookmarkStart w:id="11" w:name="_GoBack"/>
       <w:bookmarkEnd w:id="11"/>
     </w:p>
     <w:sectPr>
@@ -1497,7 +2057,7 @@
 </file>
 
 <file path=word/numbering.xml><?xml version="1.0" encoding="utf-8"?>
-<w:numbering xmlns:wpc="http://schemas.microsoft.com/office/word/2010/wordprocessingCanvas" xmlns:mc="http://schemas.openxmlformats.org/markup-compatibility/2006" xmlns:o="urn:schemas-microsoft-com:office:office" xmlns:r="http://schemas.openxmlformats.org/officeDocument/2006/relationships" xmlns:m="http://schemas.openxmlformats.org/officeDocument/2006/math" xmlns:v="urn:schemas-microsoft-com:vml" xmlns:wp14="http://schemas.microsoft.com/office/word/2010/wordprocessingDrawing" xmlns:wp="http://schemas.openxmlformats.org/drawingml/2006/wordprocessingDrawing" xmlns:w10="urn:schemas-microsoft-com:office:word" xmlns:w="http://schemas.openxmlformats.org/wordprocessingml/2006/main" xmlns:w14="http://schemas.microsoft.com/office/word/2010/wordml" xmlns:wpg="http://schemas.microsoft.com/office/word/2010/wordprocessingGroup" xmlns:wpi="http://schemas.microsoft.com/office/word/2010/wordprocessingInk" xmlns:wne="http://schemas.microsoft.com/office/word/2006/wordml" xmlns:wps="http://schemas.microsoft.com/office/word/2010/wordprocessingShape" mc:Ignorable="w14 wp14">
+<w:numbering xmlns:wpc="http://schemas.microsoft.com/office/word/2010/wordprocessingCanvas" xmlns:mc="http://schemas.openxmlformats.org/markup-compatibility/2006" xmlns:o="urn:schemas-microsoft-com:office:office" xmlns:r="http://schemas.openxmlformats.org/officeDocument/2006/relationships" xmlns:m="http://schemas.openxmlformats.org/officeDocument/2006/math" xmlns:v="urn:schemas-microsoft-com:vml" xmlns:wp14="http://schemas.microsoft.com/office/word/2010/wordprocessingDrawing" xmlns:wp="http://schemas.openxmlformats.org/drawingml/2006/wordprocessingDrawing" xmlns:w10="urn:schemas-microsoft-com:office:word" xmlns:w="http://schemas.openxmlformats.org/wordprocessingml/2006/main" xmlns:w14="http://schemas.microsoft.com/office/word/2010/wordml" xmlns:w15="http://schemas.microsoft.com/office/word/2012/wordml" xmlns:wpg="http://schemas.microsoft.com/office/word/2010/wordprocessingGroup" xmlns:wpi="http://schemas.microsoft.com/office/word/2010/wordprocessingInk" xmlns:wne="http://schemas.microsoft.com/office/word/2006/wordml" xmlns:wps="http://schemas.microsoft.com/office/word/2010/wordprocessingShape" mc:Ignorable="w14 w15 wp14">
   <w:abstractNum w:abstractNumId="0">
     <w:nsid w:val="22490BA8"/>
     <w:multiLevelType w:val="hybridMultilevel"/>
@@ -1594,7 +2154,7 @@
 </file>
 
 <file path=word/styles.xml><?xml version="1.0" encoding="utf-8"?>
-<w:styles xmlns:mc="http://schemas.openxmlformats.org/markup-compatibility/2006" xmlns:r="http://schemas.openxmlformats.org/officeDocument/2006/relationships" xmlns:w="http://schemas.openxmlformats.org/wordprocessingml/2006/main" xmlns:w14="http://schemas.microsoft.com/office/word/2010/wordml" mc:Ignorable="w14">
+<w:styles xmlns:mc="http://schemas.openxmlformats.org/markup-compatibility/2006" xmlns:r="http://schemas.openxmlformats.org/officeDocument/2006/relationships" xmlns:w="http://schemas.openxmlformats.org/wordprocessingml/2006/main" xmlns:w14="http://schemas.microsoft.com/office/word/2010/wordml" xmlns:w15="http://schemas.microsoft.com/office/word/2012/wordml" mc:Ignorable="w14 w15">
   <w:docDefaults>
     <w:rPrDefault>
       <w:rPr>
@@ -1610,148 +2170,383 @@
       </w:pPr>
     </w:pPrDefault>
   </w:docDefaults>
-  <w:latentStyles w:defLockedState="0" w:defUIPriority="99" w:defSemiHidden="1" w:defUnhideWhenUsed="1" w:defQFormat="0" w:count="267">
-    <w:lsdException w:name="Normal" w:semiHidden="0" w:uiPriority="0" w:unhideWhenUsed="0" w:qFormat="1"/>
-    <w:lsdException w:name="heading 1" w:semiHidden="0" w:uiPriority="9" w:unhideWhenUsed="0" w:qFormat="1"/>
-    <w:lsdException w:name="heading 2" w:uiPriority="9" w:qFormat="1"/>
-    <w:lsdException w:name="heading 3" w:uiPriority="9" w:qFormat="1"/>
-    <w:lsdException w:name="heading 4" w:uiPriority="9" w:qFormat="1"/>
-    <w:lsdException w:name="heading 5" w:uiPriority="9" w:qFormat="1"/>
-    <w:lsdException w:name="heading 6" w:uiPriority="9" w:qFormat="1"/>
-    <w:lsdException w:name="heading 7" w:uiPriority="9" w:qFormat="1"/>
-    <w:lsdException w:name="heading 8" w:uiPriority="9" w:qFormat="1"/>
-    <w:lsdException w:name="heading 9" w:uiPriority="9" w:qFormat="1"/>
-    <w:lsdException w:name="toc 1" w:uiPriority="39"/>
-    <w:lsdException w:name="toc 2" w:uiPriority="39"/>
-    <w:lsdException w:name="toc 3" w:uiPriority="39"/>
-    <w:lsdException w:name="toc 4" w:uiPriority="39"/>
-    <w:lsdException w:name="toc 5" w:uiPriority="39"/>
-    <w:lsdException w:name="toc 6" w:uiPriority="39"/>
-    <w:lsdException w:name="toc 7" w:uiPriority="39"/>
-    <w:lsdException w:name="toc 8" w:uiPriority="39"/>
-    <w:lsdException w:name="toc 9" w:uiPriority="39"/>
-    <w:lsdException w:name="caption" w:uiPriority="35" w:qFormat="1"/>
-    <w:lsdException w:name="Title" w:semiHidden="0" w:uiPriority="10" w:unhideWhenUsed="0" w:qFormat="1"/>
-    <w:lsdException w:name="Default Paragraph Font" w:uiPriority="1"/>
-    <w:lsdException w:name="Subtitle" w:semiHidden="0" w:uiPriority="11" w:unhideWhenUsed="0" w:qFormat="1"/>
-    <w:lsdException w:name="Strong" w:semiHidden="0" w:uiPriority="22" w:unhideWhenUsed="0" w:qFormat="1"/>
-    <w:lsdException w:name="Emphasis" w:semiHidden="0" w:uiPriority="20" w:unhideWhenUsed="0" w:qFormat="1"/>
-    <w:lsdException w:name="Table Grid" w:semiHidden="0" w:uiPriority="39" w:unhideWhenUsed="0"/>
-    <w:lsdException w:name="Placeholder Text" w:unhideWhenUsed="0"/>
-    <w:lsdException w:name="No Spacing" w:semiHidden="0" w:uiPriority="1" w:unhideWhenUsed="0" w:qFormat="1"/>
-    <w:lsdException w:name="Light Shading" w:semiHidden="0" w:uiPriority="60" w:unhideWhenUsed="0"/>
-    <w:lsdException w:name="Light List" w:semiHidden="0" w:uiPriority="61" w:unhideWhenUsed="0"/>
-    <w:lsdException w:name="Light Grid" w:semiHidden="0" w:uiPriority="62" w:unhideWhenUsed="0"/>
-    <w:lsdException w:name="Medium Shading 1" w:semiHidden="0" w:uiPriority="63" w:unhideWhenUsed="0"/>
-    <w:lsdException w:name="Medium Shading 2" w:semiHidden="0" w:uiPriority="64" w:unhideWhenUsed="0"/>
-    <w:lsdException w:name="Medium List 1" w:semiHidden="0" w:uiPriority="65" w:unhideWhenUsed="0"/>
-    <w:lsdException w:name="Medium List 2" w:semiHidden="0" w:uiPriority="66" w:unhideWhenUsed="0"/>
-    <w:lsdException w:name="Medium Grid 1" w:semiHidden="0" w:uiPriority="67" w:unhideWhenUsed="0"/>
-    <w:lsdException w:name="Medium Grid 2" w:semiHidden="0" w:uiPriority="68" w:unhideWhenUsed="0"/>
-    <w:lsdException w:name="Medium Grid 3" w:semiHidden="0" w:uiPriority="69" w:unhideWhenUsed="0"/>
-    <w:lsdException w:name="Dark List" w:semiHidden="0" w:uiPriority="70" w:unhideWhenUsed="0"/>
-    <w:lsdException w:name="Colorful Shading" w:semiHidden="0" w:uiPriority="71" w:unhideWhenUsed="0"/>
-    <w:lsdException w:name="Colorful List" w:semiHidden="0" w:uiPriority="72" w:unhideWhenUsed="0"/>
-    <w:lsdException w:name="Colorful Grid" w:semiHidden="0" w:uiPriority="73" w:unhideWhenUsed="0"/>
-    <w:lsdException w:name="Light Shading Accent 1" w:semiHidden="0" w:uiPriority="60" w:unhideWhenUsed="0"/>
-    <w:lsdException w:name="Light List Accent 1" w:semiHidden="0" w:uiPriority="61" w:unhideWhenUsed="0"/>
-    <w:lsdException w:name="Light Grid Accent 1" w:semiHidden="0" w:uiPriority="62" w:unhideWhenUsed="0"/>
-    <w:lsdException w:name="Medium Shading 1 Accent 1" w:semiHidden="0" w:uiPriority="63" w:unhideWhenUsed="0"/>
-    <w:lsdException w:name="Medium Shading 2 Accent 1" w:semiHidden="0" w:uiPriority="64" w:unhideWhenUsed="0"/>
-    <w:lsdException w:name="Medium List 1 Accent 1" w:semiHidden="0" w:uiPriority="65" w:unhideWhenUsed="0"/>
-    <w:lsdException w:name="Revision" w:unhideWhenUsed="0"/>
-    <w:lsdException w:name="List Paragraph" w:semiHidden="0" w:uiPriority="34" w:unhideWhenUsed="0" w:qFormat="1"/>
-    <w:lsdException w:name="Quote" w:semiHidden="0" w:uiPriority="29" w:unhideWhenUsed="0" w:qFormat="1"/>
-    <w:lsdException w:name="Intense Quote" w:semiHidden="0" w:uiPriority="30" w:unhideWhenUsed="0" w:qFormat="1"/>
-    <w:lsdException w:name="Medium List 2 Accent 1" w:semiHidden="0" w:uiPriority="66" w:unhideWhenUsed="0"/>
-    <w:lsdException w:name="Medium Grid 1 Accent 1" w:semiHidden="0" w:uiPriority="67" w:unhideWhenUsed="0"/>
-    <w:lsdException w:name="Medium Grid 2 Accent 1" w:semiHidden="0" w:uiPriority="68" w:unhideWhenUsed="0"/>
-    <w:lsdException w:name="Medium Grid 3 Accent 1" w:semiHidden="0" w:uiPriority="69" w:unhideWhenUsed="0"/>
-    <w:lsdException w:name="Dark List Accent 1" w:semiHidden="0" w:uiPriority="70" w:unhideWhenUsed="0"/>
-    <w:lsdException w:name="Colorful Shading Accent 1" w:semiHidden="0" w:uiPriority="71" w:unhideWhenUsed="0"/>
-    <w:lsdException w:name="Colorful List Accent 1" w:semiHidden="0" w:uiPriority="72" w:unhideWhenUsed="0"/>
-    <w:lsdException w:name="Colorful Grid Accent 1" w:semiHidden="0" w:uiPriority="73" w:unhideWhenUsed="0"/>
-    <w:lsdException w:name="Light Shading Accent 2" w:semiHidden="0" w:uiPriority="60" w:unhideWhenUsed="0"/>
-    <w:lsdException w:name="Light List Accent 2" w:semiHidden="0" w:uiPriority="61" w:unhideWhenUsed="0"/>
-    <w:lsdException w:name="Light Grid Accent 2" w:semiHidden="0" w:uiPriority="62" w:unhideWhenUsed="0"/>
-    <w:lsdException w:name="Medium Shading 1 Accent 2" w:semiHidden="0" w:uiPriority="63" w:unhideWhenUsed="0"/>
-    <w:lsdException w:name="Medium Shading 2 Accent 2" w:semiHidden="0" w:uiPriority="64" w:unhideWhenUsed="0"/>
-    <w:lsdException w:name="Medium List 1 Accent 2" w:semiHidden="0" w:uiPriority="65" w:unhideWhenUsed="0"/>
-    <w:lsdException w:name="Medium List 2 Accent 2" w:semiHidden="0" w:uiPriority="66" w:unhideWhenUsed="0"/>
-    <w:lsdException w:name="Medium Grid 1 Accent 2" w:semiHidden="0" w:uiPriority="67" w:unhideWhenUsed="0"/>
-    <w:lsdException w:name="Medium Grid 2 Accent 2" w:semiHidden="0" w:uiPriority="68" w:unhideWhenUsed="0"/>
-    <w:lsdException w:name="Medium Grid 3 Accent 2" w:semiHidden="0" w:uiPriority="69" w:unhideWhenUsed="0"/>
-    <w:lsdException w:name="Dark List Accent 2" w:semiHidden="0" w:uiPriority="70" w:unhideWhenUsed="0"/>
-    <w:lsdException w:name="Colorful Shading Accent 2" w:semiHidden="0" w:uiPriority="71" w:unhideWhenUsed="0"/>
-    <w:lsdException w:name="Colorful List Accent 2" w:semiHidden="0" w:uiPriority="72" w:unhideWhenUsed="0"/>
-    <w:lsdException w:name="Colorful Grid Accent 2" w:semiHidden="0" w:uiPriority="73" w:unhideWhenUsed="0"/>
-    <w:lsdException w:name="Light Shading Accent 3" w:semiHidden="0" w:uiPriority="60" w:unhideWhenUsed="0"/>
-    <w:lsdException w:name="Light List Accent 3" w:semiHidden="0" w:uiPriority="61" w:unhideWhenUsed="0"/>
-    <w:lsdException w:name="Light Grid Accent 3" w:semiHidden="0" w:uiPriority="62" w:unhideWhenUsed="0"/>
-    <w:lsdException w:name="Medium Shading 1 Accent 3" w:semiHidden="0" w:uiPriority="63" w:unhideWhenUsed="0"/>
-    <w:lsdException w:name="Medium Shading 2 Accent 3" w:semiHidden="0" w:uiPriority="64" w:unhideWhenUsed="0"/>
-    <w:lsdException w:name="Medium List 1 Accent 3" w:semiHidden="0" w:uiPriority="65" w:unhideWhenUsed="0"/>
-    <w:lsdException w:name="Medium List 2 Accent 3" w:semiHidden="0" w:uiPriority="66" w:unhideWhenUsed="0"/>
-    <w:lsdException w:name="Medium Grid 1 Accent 3" w:semiHidden="0" w:uiPriority="67" w:unhideWhenUsed="0"/>
-    <w:lsdException w:name="Medium Grid 2 Accent 3" w:semiHidden="0" w:uiPriority="68" w:unhideWhenUsed="0"/>
-    <w:lsdException w:name="Medium Grid 3 Accent 3" w:semiHidden="0" w:uiPriority="69" w:unhideWhenUsed="0"/>
-    <w:lsdException w:name="Dark List Accent 3" w:semiHidden="0" w:uiPriority="70" w:unhideWhenUsed="0"/>
-    <w:lsdException w:name="Colorful Shading Accent 3" w:semiHidden="0" w:uiPriority="71" w:unhideWhenUsed="0"/>
-    <w:lsdException w:name="Colorful List Accent 3" w:semiHidden="0" w:uiPriority="72" w:unhideWhenUsed="0"/>
-    <w:lsdException w:name="Colorful Grid Accent 3" w:semiHidden="0" w:uiPriority="73" w:unhideWhenUsed="0"/>
-    <w:lsdException w:name="Light Shading Accent 4" w:semiHidden="0" w:uiPriority="60" w:unhideWhenUsed="0"/>
-    <w:lsdException w:name="Light List Accent 4" w:semiHidden="0" w:uiPriority="61" w:unhideWhenUsed="0"/>
-    <w:lsdException w:name="Light Grid Accent 4" w:semiHidden="0" w:uiPriority="62" w:unhideWhenUsed="0"/>
-    <w:lsdException w:name="Medium Shading 1 Accent 4" w:semiHidden="0" w:uiPriority="63" w:unhideWhenUsed="0"/>
-    <w:lsdException w:name="Medium Shading 2 Accent 4" w:semiHidden="0" w:uiPriority="64" w:unhideWhenUsed="0"/>
-    <w:lsdException w:name="Medium List 1 Accent 4" w:semiHidden="0" w:uiPriority="65" w:unhideWhenUsed="0"/>
-    <w:lsdException w:name="Medium List 2 Accent 4" w:semiHidden="0" w:uiPriority="66" w:unhideWhenUsed="0"/>
-    <w:lsdException w:name="Medium Grid 1 Accent 4" w:semiHidden="0" w:uiPriority="67" w:unhideWhenUsed="0"/>
-    <w:lsdException w:name="Medium Grid 2 Accent 4" w:semiHidden="0" w:uiPriority="68" w:unhideWhenUsed="0"/>
-    <w:lsdException w:name="Medium Grid 3 Accent 4" w:semiHidden="0" w:uiPriority="69" w:unhideWhenUsed="0"/>
-    <w:lsdException w:name="Dark List Accent 4" w:semiHidden="0" w:uiPriority="70" w:unhideWhenUsed="0"/>
-    <w:lsdException w:name="Colorful Shading Accent 4" w:semiHidden="0" w:uiPriority="71" w:unhideWhenUsed="0"/>
-    <w:lsdException w:name="Colorful List Accent 4" w:semiHidden="0" w:uiPriority="72" w:unhideWhenUsed="0"/>
-    <w:lsdException w:name="Colorful Grid Accent 4" w:semiHidden="0" w:uiPriority="73" w:unhideWhenUsed="0"/>
-    <w:lsdException w:name="Light Shading Accent 5" w:semiHidden="0" w:uiPriority="60" w:unhideWhenUsed="0"/>
-    <w:lsdException w:name="Light List Accent 5" w:semiHidden="0" w:uiPriority="61" w:unhideWhenUsed="0"/>
-    <w:lsdException w:name="Light Grid Accent 5" w:semiHidden="0" w:uiPriority="62" w:unhideWhenUsed="0"/>
-    <w:lsdException w:name="Medium Shading 1 Accent 5" w:semiHidden="0" w:uiPriority="63" w:unhideWhenUsed="0"/>
-    <w:lsdException w:name="Medium Shading 2 Accent 5" w:semiHidden="0" w:uiPriority="64" w:unhideWhenUsed="0"/>
-    <w:lsdException w:name="Medium List 1 Accent 5" w:semiHidden="0" w:uiPriority="65" w:unhideWhenUsed="0"/>
-    <w:lsdException w:name="Medium List 2 Accent 5" w:semiHidden="0" w:uiPriority="66" w:unhideWhenUsed="0"/>
-    <w:lsdException w:name="Medium Grid 1 Accent 5" w:semiHidden="0" w:uiPriority="67" w:unhideWhenUsed="0"/>
-    <w:lsdException w:name="Medium Grid 2 Accent 5" w:semiHidden="0" w:uiPriority="68" w:unhideWhenUsed="0"/>
-    <w:lsdException w:name="Medium Grid 3 Accent 5" w:semiHidden="0" w:uiPriority="69" w:unhideWhenUsed="0"/>
-    <w:lsdException w:name="Dark List Accent 5" w:semiHidden="0" w:uiPriority="70" w:unhideWhenUsed="0"/>
-    <w:lsdException w:name="Colorful Shading Accent 5" w:semiHidden="0" w:uiPriority="71" w:unhideWhenUsed="0"/>
-    <w:lsdException w:name="Colorful List Accent 5" w:semiHidden="0" w:uiPriority="72" w:unhideWhenUsed="0"/>
-    <w:lsdException w:name="Colorful Grid Accent 5" w:semiHidden="0" w:uiPriority="73" w:unhideWhenUsed="0"/>
-    <w:lsdException w:name="Light Shading Accent 6" w:semiHidden="0" w:uiPriority="60" w:unhideWhenUsed="0"/>
-    <w:lsdException w:name="Light List Accent 6" w:semiHidden="0" w:uiPriority="61" w:unhideWhenUsed="0"/>
-    <w:lsdException w:name="Light Grid Accent 6" w:semiHidden="0" w:uiPriority="62" w:unhideWhenUsed="0"/>
-    <w:lsdException w:name="Medium Shading 1 Accent 6" w:semiHidden="0" w:uiPriority="63" w:unhideWhenUsed="0"/>
-    <w:lsdException w:name="Medium Shading 2 Accent 6" w:semiHidden="0" w:uiPriority="64" w:unhideWhenUsed="0"/>
-    <w:lsdException w:name="Medium List 1 Accent 6" w:semiHidden="0" w:uiPriority="65" w:unhideWhenUsed="0"/>
-    <w:lsdException w:name="Medium List 2 Accent 6" w:semiHidden="0" w:uiPriority="66" w:unhideWhenUsed="0"/>
-    <w:lsdException w:name="Medium Grid 1 Accent 6" w:semiHidden="0" w:uiPriority="67" w:unhideWhenUsed="0"/>
-    <w:lsdException w:name="Medium Grid 2 Accent 6" w:semiHidden="0" w:uiPriority="68" w:unhideWhenUsed="0"/>
-    <w:lsdException w:name="Medium Grid 3 Accent 6" w:semiHidden="0" w:uiPriority="69" w:unhideWhenUsed="0"/>
-    <w:lsdException w:name="Dark List Accent 6" w:semiHidden="0" w:uiPriority="70" w:unhideWhenUsed="0"/>
-    <w:lsdException w:name="Colorful Shading Accent 6" w:semiHidden="0" w:uiPriority="71" w:unhideWhenUsed="0"/>
-    <w:lsdException w:name="Colorful List Accent 6" w:semiHidden="0" w:uiPriority="72" w:unhideWhenUsed="0"/>
-    <w:lsdException w:name="Colorful Grid Accent 6" w:semiHidden="0" w:uiPriority="73" w:unhideWhenUsed="0"/>
-    <w:lsdException w:name="Subtle Emphasis" w:semiHidden="0" w:uiPriority="19" w:unhideWhenUsed="0" w:qFormat="1"/>
-    <w:lsdException w:name="Intense Emphasis" w:semiHidden="0" w:uiPriority="21" w:unhideWhenUsed="0" w:qFormat="1"/>
-    <w:lsdException w:name="Subtle Reference" w:semiHidden="0" w:uiPriority="31" w:unhideWhenUsed="0" w:qFormat="1"/>
-    <w:lsdException w:name="Intense Reference" w:semiHidden="0" w:uiPriority="32" w:unhideWhenUsed="0" w:qFormat="1"/>
-    <w:lsdException w:name="Book Title" w:semiHidden="0" w:uiPriority="33" w:unhideWhenUsed="0" w:qFormat="1"/>
-    <w:lsdException w:name="Bibliography" w:uiPriority="37"/>
-    <w:lsdException w:name="TOC Heading" w:uiPriority="39" w:qFormat="1"/>
+  <w:latentStyles w:defLockedState="0" w:defUIPriority="99" w:defSemiHidden="0" w:defUnhideWhenUsed="0" w:defQFormat="0" w:count="371">
+    <w:lsdException w:name="Normal" w:uiPriority="0" w:qFormat="1"/>
+    <w:lsdException w:name="heading 1" w:uiPriority="9" w:qFormat="1"/>
+    <w:lsdException w:name="heading 2" w:semiHidden="1" w:uiPriority="9" w:unhideWhenUsed="1" w:qFormat="1"/>
+    <w:lsdException w:name="heading 3" w:semiHidden="1" w:uiPriority="9" w:unhideWhenUsed="1" w:qFormat="1"/>
+    <w:lsdException w:name="heading 4" w:semiHidden="1" w:uiPriority="9" w:unhideWhenUsed="1" w:qFormat="1"/>
+    <w:lsdException w:name="heading 5" w:semiHidden="1" w:uiPriority="9" w:unhideWhenUsed="1" w:qFormat="1"/>
+    <w:lsdException w:name="heading 6" w:semiHidden="1" w:uiPriority="9" w:unhideWhenUsed="1" w:qFormat="1"/>
+    <w:lsdException w:name="heading 7" w:semiHidden="1" w:uiPriority="9" w:unhideWhenUsed="1" w:qFormat="1"/>
+    <w:lsdException w:name="heading 8" w:semiHidden="1" w:uiPriority="9" w:unhideWhenUsed="1" w:qFormat="1"/>
+    <w:lsdException w:name="heading 9" w:semiHidden="1" w:uiPriority="9" w:unhideWhenUsed="1" w:qFormat="1"/>
+    <w:lsdException w:name="index 1" w:semiHidden="1" w:unhideWhenUsed="1"/>
+    <w:lsdException w:name="index 2" w:semiHidden="1" w:unhideWhenUsed="1"/>
+    <w:lsdException w:name="index 3" w:semiHidden="1" w:unhideWhenUsed="1"/>
+    <w:lsdException w:name="index 4" w:semiHidden="1" w:unhideWhenUsed="1"/>
+    <w:lsdException w:name="index 5" w:semiHidden="1" w:unhideWhenUsed="1"/>
+    <w:lsdException w:name="index 6" w:semiHidden="1" w:unhideWhenUsed="1"/>
+    <w:lsdException w:name="index 7" w:semiHidden="1" w:unhideWhenUsed="1"/>
+    <w:lsdException w:name="index 8" w:semiHidden="1" w:unhideWhenUsed="1"/>
+    <w:lsdException w:name="index 9" w:semiHidden="1" w:unhideWhenUsed="1"/>
+    <w:lsdException w:name="toc 1" w:semiHidden="1" w:uiPriority="39" w:unhideWhenUsed="1"/>
+    <w:lsdException w:name="toc 2" w:semiHidden="1" w:uiPriority="39" w:unhideWhenUsed="1"/>
+    <w:lsdException w:name="toc 3" w:semiHidden="1" w:uiPriority="39" w:unhideWhenUsed="1"/>
+    <w:lsdException w:name="toc 4" w:semiHidden="1" w:uiPriority="39" w:unhideWhenUsed="1"/>
+    <w:lsdException w:name="toc 5" w:semiHidden="1" w:uiPriority="39" w:unhideWhenUsed="1"/>
+    <w:lsdException w:name="toc 6" w:semiHidden="1" w:uiPriority="39" w:unhideWhenUsed="1"/>
+    <w:lsdException w:name="toc 7" w:semiHidden="1" w:uiPriority="39" w:unhideWhenUsed="1"/>
+    <w:lsdException w:name="toc 8" w:semiHidden="1" w:uiPriority="39" w:unhideWhenUsed="1"/>
+    <w:lsdException w:name="toc 9" w:semiHidden="1" w:uiPriority="39" w:unhideWhenUsed="1"/>
+    <w:lsdException w:name="Normal Indent" w:semiHidden="1" w:unhideWhenUsed="1"/>
+    <w:lsdException w:name="footnote text" w:semiHidden="1" w:unhideWhenUsed="1"/>
+    <w:lsdException w:name="annotation text" w:semiHidden="1" w:unhideWhenUsed="1"/>
+    <w:lsdException w:name="header" w:semiHidden="1" w:unhideWhenUsed="1"/>
+    <w:lsdException w:name="footer" w:semiHidden="1" w:unhideWhenUsed="1"/>
+    <w:lsdException w:name="index heading" w:semiHidden="1" w:unhideWhenUsed="1"/>
+    <w:lsdException w:name="caption" w:semiHidden="1" w:uiPriority="35" w:unhideWhenUsed="1" w:qFormat="1"/>
+    <w:lsdException w:name="table of figures" w:semiHidden="1" w:unhideWhenUsed="1"/>
+    <w:lsdException w:name="envelope address" w:semiHidden="1" w:unhideWhenUsed="1"/>
+    <w:lsdException w:name="envelope return" w:semiHidden="1" w:unhideWhenUsed="1"/>
+    <w:lsdException w:name="footnote reference" w:semiHidden="1" w:unhideWhenUsed="1"/>
+    <w:lsdException w:name="annotation reference" w:semiHidden="1" w:unhideWhenUsed="1"/>
+    <w:lsdException w:name="line number" w:semiHidden="1" w:unhideWhenUsed="1"/>
+    <w:lsdException w:name="page number" w:semiHidden="1" w:unhideWhenUsed="1"/>
+    <w:lsdException w:name="endnote reference" w:semiHidden="1" w:unhideWhenUsed="1"/>
+    <w:lsdException w:name="endnote text" w:semiHidden="1" w:unhideWhenUsed="1"/>
+    <w:lsdException w:name="table of authorities" w:semiHidden="1" w:unhideWhenUsed="1"/>
+    <w:lsdException w:name="macro" w:semiHidden="1" w:unhideWhenUsed="1"/>
+    <w:lsdException w:name="toa heading" w:semiHidden="1" w:unhideWhenUsed="1"/>
+    <w:lsdException w:name="List" w:semiHidden="1" w:unhideWhenUsed="1"/>
+    <w:lsdException w:name="List Bullet" w:semiHidden="1" w:unhideWhenUsed="1"/>
+    <w:lsdException w:name="List Number" w:semiHidden="1" w:unhideWhenUsed="1"/>
+    <w:lsdException w:name="List 2" w:semiHidden="1" w:unhideWhenUsed="1"/>
+    <w:lsdException w:name="List 3" w:semiHidden="1" w:unhideWhenUsed="1"/>
+    <w:lsdException w:name="List 4" w:semiHidden="1" w:unhideWhenUsed="1"/>
+    <w:lsdException w:name="List 5" w:semiHidden="1" w:unhideWhenUsed="1"/>
+    <w:lsdException w:name="List Bullet 2" w:semiHidden="1" w:unhideWhenUsed="1"/>
+    <w:lsdException w:name="List Bullet 3" w:semiHidden="1" w:unhideWhenUsed="1"/>
+    <w:lsdException w:name="List Bullet 4" w:semiHidden="1" w:unhideWhenUsed="1"/>
+    <w:lsdException w:name="List Bullet 5" w:semiHidden="1" w:unhideWhenUsed="1"/>
+    <w:lsdException w:name="List Number 2" w:semiHidden="1" w:unhideWhenUsed="1"/>
+    <w:lsdException w:name="List Number 3" w:semiHidden="1" w:unhideWhenUsed="1"/>
+    <w:lsdException w:name="List Number 4" w:semiHidden="1" w:unhideWhenUsed="1"/>
+    <w:lsdException w:name="List Number 5" w:semiHidden="1" w:unhideWhenUsed="1"/>
+    <w:lsdException w:name="Title" w:uiPriority="10" w:qFormat="1"/>
+    <w:lsdException w:name="Closing" w:semiHidden="1" w:unhideWhenUsed="1"/>
+    <w:lsdException w:name="Signature" w:semiHidden="1" w:unhideWhenUsed="1"/>
+    <w:lsdException w:name="Default Paragraph Font" w:semiHidden="1" w:uiPriority="1" w:unhideWhenUsed="1"/>
+    <w:lsdException w:name="Body Text" w:semiHidden="1" w:unhideWhenUsed="1"/>
+    <w:lsdException w:name="Body Text Indent" w:semiHidden="1" w:unhideWhenUsed="1"/>
+    <w:lsdException w:name="List Continue" w:semiHidden="1" w:unhideWhenUsed="1"/>
+    <w:lsdException w:name="List Continue 2" w:semiHidden="1" w:unhideWhenUsed="1"/>
+    <w:lsdException w:name="List Continue 3" w:semiHidden="1" w:unhideWhenUsed="1"/>
+    <w:lsdException w:name="List Continue 4" w:semiHidden="1" w:unhideWhenUsed="1"/>
+    <w:lsdException w:name="List Continue 5" w:semiHidden="1" w:unhideWhenUsed="1"/>
+    <w:lsdException w:name="Message Header" w:semiHidden="1" w:unhideWhenUsed="1"/>
+    <w:lsdException w:name="Subtitle" w:uiPriority="11" w:qFormat="1"/>
+    <w:lsdException w:name="Salutation" w:semiHidden="1" w:unhideWhenUsed="1"/>
+    <w:lsdException w:name="Date" w:semiHidden="1" w:unhideWhenUsed="1"/>
+    <w:lsdException w:name="Body Text First Indent" w:semiHidden="1" w:unhideWhenUsed="1"/>
+    <w:lsdException w:name="Body Text First Indent 2" w:semiHidden="1" w:unhideWhenUsed="1"/>
+    <w:lsdException w:name="Note Heading" w:semiHidden="1" w:unhideWhenUsed="1"/>
+    <w:lsdException w:name="Body Text 2" w:semiHidden="1" w:unhideWhenUsed="1"/>
+    <w:lsdException w:name="Body Text 3" w:semiHidden="1" w:unhideWhenUsed="1"/>
+    <w:lsdException w:name="Body Text Indent 2" w:semiHidden="1" w:unhideWhenUsed="1"/>
+    <w:lsdException w:name="Body Text Indent 3" w:semiHidden="1" w:unhideWhenUsed="1"/>
+    <w:lsdException w:name="Block Text" w:semiHidden="1" w:unhideWhenUsed="1"/>
+    <w:lsdException w:name="Hyperlink" w:semiHidden="1" w:unhideWhenUsed="1"/>
+    <w:lsdException w:name="FollowedHyperlink" w:semiHidden="1" w:unhideWhenUsed="1"/>
+    <w:lsdException w:name="Strong" w:uiPriority="22" w:qFormat="1"/>
+    <w:lsdException w:name="Emphasis" w:uiPriority="20" w:qFormat="1"/>
+    <w:lsdException w:name="Document Map" w:semiHidden="1" w:unhideWhenUsed="1"/>
+    <w:lsdException w:name="Plain Text" w:semiHidden="1" w:unhideWhenUsed="1"/>
+    <w:lsdException w:name="E-mail Signature" w:semiHidden="1" w:unhideWhenUsed="1"/>
+    <w:lsdException w:name="HTML Top of Form" w:semiHidden="1" w:unhideWhenUsed="1"/>
+    <w:lsdException w:name="HTML Bottom of Form" w:semiHidden="1" w:unhideWhenUsed="1"/>
+    <w:lsdException w:name="Normal (Web)" w:semiHidden="1" w:unhideWhenUsed="1"/>
+    <w:lsdException w:name="HTML Acronym" w:semiHidden="1" w:unhideWhenUsed="1"/>
+    <w:lsdException w:name="HTML Address" w:semiHidden="1" w:unhideWhenUsed="1"/>
+    <w:lsdException w:name="HTML Cite" w:semiHidden="1" w:unhideWhenUsed="1"/>
+    <w:lsdException w:name="HTML Code" w:semiHidden="1" w:unhideWhenUsed="1"/>
+    <w:lsdException w:name="HTML Definition" w:semiHidden="1" w:unhideWhenUsed="1"/>
+    <w:lsdException w:name="HTML Keyboard" w:semiHidden="1" w:unhideWhenUsed="1"/>
+    <w:lsdException w:name="HTML Preformatted" w:semiHidden="1" w:unhideWhenUsed="1"/>
+    <w:lsdException w:name="HTML Sample" w:semiHidden="1" w:unhideWhenUsed="1"/>
+    <w:lsdException w:name="HTML Typewriter" w:semiHidden="1" w:unhideWhenUsed="1"/>
+    <w:lsdException w:name="HTML Variable" w:semiHidden="1" w:unhideWhenUsed="1"/>
+    <w:lsdException w:name="Normal Table" w:semiHidden="1" w:unhideWhenUsed="1"/>
+    <w:lsdException w:name="annotation subject" w:semiHidden="1" w:unhideWhenUsed="1"/>
+    <w:lsdException w:name="No List" w:semiHidden="1" w:unhideWhenUsed="1"/>
+    <w:lsdException w:name="Outline List 1" w:semiHidden="1" w:unhideWhenUsed="1"/>
+    <w:lsdException w:name="Outline List 2" w:semiHidden="1" w:unhideWhenUsed="1"/>
+    <w:lsdException w:name="Outline List 3" w:semiHidden="1" w:unhideWhenUsed="1"/>
+    <w:lsdException w:name="Table Simple 1" w:semiHidden="1" w:unhideWhenUsed="1"/>
+    <w:lsdException w:name="Table Simple 2" w:semiHidden="1" w:unhideWhenUsed="1"/>
+    <w:lsdException w:name="Table Simple 3" w:semiHidden="1" w:unhideWhenUsed="1"/>
+    <w:lsdException w:name="Table Classic 1" w:semiHidden="1" w:unhideWhenUsed="1"/>
+    <w:lsdException w:name="Table Classic 2" w:semiHidden="1" w:unhideWhenUsed="1"/>
+    <w:lsdException w:name="Table Classic 3" w:semiHidden="1" w:unhideWhenUsed="1"/>
+    <w:lsdException w:name="Table Classic 4" w:semiHidden="1" w:unhideWhenUsed="1"/>
+    <w:lsdException w:name="Table Colorful 1" w:semiHidden="1" w:unhideWhenUsed="1"/>
+    <w:lsdException w:name="Table Colorful 2" w:semiHidden="1" w:unhideWhenUsed="1"/>
+    <w:lsdException w:name="Table Colorful 3" w:semiHidden="1" w:unhideWhenUsed="1"/>
+    <w:lsdException w:name="Table Columns 1" w:semiHidden="1" w:unhideWhenUsed="1"/>
+    <w:lsdException w:name="Table Columns 2" w:semiHidden="1" w:unhideWhenUsed="1"/>
+    <w:lsdException w:name="Table Columns 3" w:semiHidden="1" w:unhideWhenUsed="1"/>
+    <w:lsdException w:name="Table Columns 4" w:semiHidden="1" w:unhideWhenUsed="1"/>
+    <w:lsdException w:name="Table Columns 5" w:semiHidden="1" w:unhideWhenUsed="1"/>
+    <w:lsdException w:name="Table Grid 1" w:semiHidden="1" w:unhideWhenUsed="1"/>
+    <w:lsdException w:name="Table Grid 2" w:semiHidden="1" w:unhideWhenUsed="1"/>
+    <w:lsdException w:name="Table Grid 3" w:semiHidden="1" w:unhideWhenUsed="1"/>
+    <w:lsdException w:name="Table Grid 4" w:semiHidden="1" w:unhideWhenUsed="1"/>
+    <w:lsdException w:name="Table Grid 5" w:semiHidden="1" w:unhideWhenUsed="1"/>
+    <w:lsdException w:name="Table Grid 6" w:semiHidden="1" w:unhideWhenUsed="1"/>
+    <w:lsdException w:name="Table Grid 7" w:semiHidden="1" w:unhideWhenUsed="1"/>
+    <w:lsdException w:name="Table Grid 8" w:semiHidden="1" w:unhideWhenUsed="1"/>
+    <w:lsdException w:name="Table List 1" w:semiHidden="1" w:unhideWhenUsed="1"/>
+    <w:lsdException w:name="Table List 2" w:semiHidden="1" w:unhideWhenUsed="1"/>
+    <w:lsdException w:name="Table List 3" w:semiHidden="1" w:unhideWhenUsed="1"/>
+    <w:lsdException w:name="Table List 4" w:semiHidden="1" w:unhideWhenUsed="1"/>
+    <w:lsdException w:name="Table List 5" w:semiHidden="1" w:unhideWhenUsed="1"/>
+    <w:lsdException w:name="Table List 6" w:semiHidden="1" w:unhideWhenUsed="1"/>
+    <w:lsdException w:name="Table List 7" w:semiHidden="1" w:unhideWhenUsed="1"/>
+    <w:lsdException w:name="Table List 8" w:semiHidden="1" w:unhideWhenUsed="1"/>
+    <w:lsdException w:name="Table 3D effects 1" w:semiHidden="1" w:unhideWhenUsed="1"/>
+    <w:lsdException w:name="Table 3D effects 2" w:semiHidden="1" w:unhideWhenUsed="1"/>
+    <w:lsdException w:name="Table 3D effects 3" w:semiHidden="1" w:unhideWhenUsed="1"/>
+    <w:lsdException w:name="Table Contemporary" w:semiHidden="1" w:unhideWhenUsed="1"/>
+    <w:lsdException w:name="Table Elegant" w:semiHidden="1" w:unhideWhenUsed="1"/>
+    <w:lsdException w:name="Table Professional" w:semiHidden="1" w:unhideWhenUsed="1"/>
+    <w:lsdException w:name="Table Subtle 1" w:semiHidden="1" w:unhideWhenUsed="1"/>
+    <w:lsdException w:name="Table Subtle 2" w:semiHidden="1" w:unhideWhenUsed="1"/>
+    <w:lsdException w:name="Table Web 1" w:semiHidden="1" w:unhideWhenUsed="1"/>
+    <w:lsdException w:name="Table Web 2" w:semiHidden="1" w:unhideWhenUsed="1"/>
+    <w:lsdException w:name="Table Web 3" w:semiHidden="1" w:unhideWhenUsed="1"/>
+    <w:lsdException w:name="Balloon Text" w:semiHidden="1" w:unhideWhenUsed="1"/>
+    <w:lsdException w:name="Table Grid" w:uiPriority="39"/>
+    <w:lsdException w:name="Table Theme" w:semiHidden="1" w:unhideWhenUsed="1"/>
+    <w:lsdException w:name="Placeholder Text" w:semiHidden="1"/>
+    <w:lsdException w:name="No Spacing" w:uiPriority="1" w:qFormat="1"/>
+    <w:lsdException w:name="Light Shading" w:uiPriority="60"/>
+    <w:lsdException w:name="Light List" w:uiPriority="61"/>
+    <w:lsdException w:name="Light Grid" w:uiPriority="62"/>
+    <w:lsdException w:name="Medium Shading 1" w:uiPriority="63"/>
+    <w:lsdException w:name="Medium Shading 2" w:uiPriority="64"/>
+    <w:lsdException w:name="Medium List 1" w:uiPriority="65"/>
+    <w:lsdException w:name="Medium List 2" w:uiPriority="66"/>
+    <w:lsdException w:name="Medium Grid 1" w:uiPriority="67"/>
+    <w:lsdException w:name="Medium Grid 2" w:uiPriority="68"/>
+    <w:lsdException w:name="Medium Grid 3" w:uiPriority="69"/>
+    <w:lsdException w:name="Dark List" w:uiPriority="70"/>
+    <w:lsdException w:name="Colorful Shading" w:uiPriority="71"/>
+    <w:lsdException w:name="Colorful List" w:uiPriority="72"/>
+    <w:lsdException w:name="Colorful Grid" w:uiPriority="73"/>
+    <w:lsdException w:name="Light Shading Accent 1" w:uiPriority="60"/>
+    <w:lsdException w:name="Light List Accent 1" w:uiPriority="61"/>
+    <w:lsdException w:name="Light Grid Accent 1" w:uiPriority="62"/>
+    <w:lsdException w:name="Medium Shading 1 Accent 1" w:uiPriority="63"/>
+    <w:lsdException w:name="Medium Shading 2 Accent 1" w:uiPriority="64"/>
+    <w:lsdException w:name="Medium List 1 Accent 1" w:uiPriority="65"/>
+    <w:lsdException w:name="Revision" w:semiHidden="1"/>
+    <w:lsdException w:name="List Paragraph" w:uiPriority="34" w:qFormat="1"/>
+    <w:lsdException w:name="Quote" w:uiPriority="29" w:qFormat="1"/>
+    <w:lsdException w:name="Intense Quote" w:uiPriority="30" w:qFormat="1"/>
+    <w:lsdException w:name="Medium List 2 Accent 1" w:uiPriority="66"/>
+    <w:lsdException w:name="Medium Grid 1 Accent 1" w:uiPriority="67"/>
+    <w:lsdException w:name="Medium Grid 2 Accent 1" w:uiPriority="68"/>
+    <w:lsdException w:name="Medium Grid 3 Accent 1" w:uiPriority="69"/>
+    <w:lsdException w:name="Dark List Accent 1" w:uiPriority="70"/>
+    <w:lsdException w:name="Colorful Shading Accent 1" w:uiPriority="71"/>
+    <w:lsdException w:name="Colorful List Accent 1" w:uiPriority="72"/>
+    <w:lsdException w:name="Colorful Grid Accent 1" w:uiPriority="73"/>
+    <w:lsdException w:name="Light Shading Accent 2" w:uiPriority="60"/>
+    <w:lsdException w:name="Light List Accent 2" w:uiPriority="61"/>
+    <w:lsdException w:name="Light Grid Accent 2" w:uiPriority="62"/>
+    <w:lsdException w:name="Medium Shading 1 Accent 2" w:uiPriority="63"/>
+    <w:lsdException w:name="Medium Shading 2 Accent 2" w:uiPriority="64"/>
+    <w:lsdException w:name="Medium List 1 Accent 2" w:uiPriority="65"/>
+    <w:lsdException w:name="Medium List 2 Accent 2" w:uiPriority="66"/>
+    <w:lsdException w:name="Medium Grid 1 Accent 2" w:uiPriority="67"/>
+    <w:lsdException w:name="Medium Grid 2 Accent 2" w:uiPriority="68"/>
+    <w:lsdException w:name="Medium Grid 3 Accent 2" w:uiPriority="69"/>
+    <w:lsdException w:name="Dark List Accent 2" w:uiPriority="70"/>
+    <w:lsdException w:name="Colorful Shading Accent 2" w:uiPriority="71"/>
+    <w:lsdException w:name="Colorful List Accent 2" w:uiPriority="72"/>
+    <w:lsdException w:name="Colorful Grid Accent 2" w:uiPriority="73"/>
+    <w:lsdException w:name="Light Shading Accent 3" w:uiPriority="60"/>
+    <w:lsdException w:name="Light List Accent 3" w:uiPriority="61"/>
+    <w:lsdException w:name="Light Grid Accent 3" w:uiPriority="62"/>
+    <w:lsdException w:name="Medium Shading 1 Accent 3" w:uiPriority="63"/>
+    <w:lsdException w:name="Medium Shading 2 Accent 3" w:uiPriority="64"/>
+    <w:lsdException w:name="Medium List 1 Accent 3" w:uiPriority="65"/>
+    <w:lsdException w:name="Medium List 2 Accent 3" w:uiPriority="66"/>
+    <w:lsdException w:name="Medium Grid 1 Accent 3" w:uiPriority="67"/>
+    <w:lsdException w:name="Medium Grid 2 Accent 3" w:uiPriority="68"/>
+    <w:lsdException w:name="Medium Grid 3 Accent 3" w:uiPriority="69"/>
+    <w:lsdException w:name="Dark List Accent 3" w:uiPriority="70"/>
+    <w:lsdException w:name="Colorful Shading Accent 3" w:uiPriority="71"/>
+    <w:lsdException w:name="Colorful List Accent 3" w:uiPriority="72"/>
+    <w:lsdException w:name="Colorful Grid Accent 3" w:uiPriority="73"/>
+    <w:lsdException w:name="Light Shading Accent 4" w:uiPriority="60"/>
+    <w:lsdException w:name="Light List Accent 4" w:uiPriority="61"/>
+    <w:lsdException w:name="Light Grid Accent 4" w:uiPriority="62"/>
+    <w:lsdException w:name="Medium Shading 1 Accent 4" w:uiPriority="63"/>
+    <w:lsdException w:name="Medium Shading 2 Accent 4" w:uiPriority="64"/>
+    <w:lsdException w:name="Medium List 1 Accent 4" w:uiPriority="65"/>
+    <w:lsdException w:name="Medium List 2 Accent 4" w:uiPriority="66"/>
+    <w:lsdException w:name="Medium Grid 1 Accent 4" w:uiPriority="67"/>
+    <w:lsdException w:name="Medium Grid 2 Accent 4" w:uiPriority="68"/>
+    <w:lsdException w:name="Medium Grid 3 Accent 4" w:uiPriority="69"/>
+    <w:lsdException w:name="Dark List Accent 4" w:uiPriority="70"/>
+    <w:lsdException w:name="Colorful Shading Accent 4" w:uiPriority="71"/>
+    <w:lsdException w:name="Colorful List Accent 4" w:uiPriority="72"/>
+    <w:lsdException w:name="Colorful Grid Accent 4" w:uiPriority="73"/>
+    <w:lsdException w:name="Light Shading Accent 5" w:uiPriority="60"/>
+    <w:lsdException w:name="Light List Accent 5" w:uiPriority="61"/>
+    <w:lsdException w:name="Light Grid Accent 5" w:uiPriority="62"/>
+    <w:lsdException w:name="Medium Shading 1 Accent 5" w:uiPriority="63"/>
+    <w:lsdException w:name="Medium Shading 2 Accent 5" w:uiPriority="64"/>
+    <w:lsdException w:name="Medium List 1 Accent 5" w:uiPriority="65"/>
+    <w:lsdException w:name="Medium List 2 Accent 5" w:uiPriority="66"/>
+    <w:lsdException w:name="Medium Grid 1 Accent 5" w:uiPriority="67"/>
+    <w:lsdException w:name="Medium Grid 2 Accent 5" w:uiPriority="68"/>
+    <w:lsdException w:name="Medium Grid 3 Accent 5" w:uiPriority="69"/>
+    <w:lsdException w:name="Dark List Accent 5" w:uiPriority="70"/>
+    <w:lsdException w:name="Colorful Shading Accent 5" w:uiPriority="71"/>
+    <w:lsdException w:name="Colorful List Accent 5" w:uiPriority="72"/>
+    <w:lsdException w:name="Colorful Grid Accent 5" w:uiPriority="73"/>
+    <w:lsdException w:name="Light Shading Accent 6" w:uiPriority="60"/>
+    <w:lsdException w:name="Light List Accent 6" w:uiPriority="61"/>
+    <w:lsdException w:name="Light Grid Accent 6" w:uiPriority="62"/>
+    <w:lsdException w:name="Medium Shading 1 Accent 6" w:uiPriority="63"/>
+    <w:lsdException w:name="Medium Shading 2 Accent 6" w:uiPriority="64"/>
+    <w:lsdException w:name="Medium List 1 Accent 6" w:uiPriority="65"/>
+    <w:lsdException w:name="Medium List 2 Accent 6" w:uiPriority="66"/>
+    <w:lsdException w:name="Medium Grid 1 Accent 6" w:uiPriority="67"/>
+    <w:lsdException w:name="Medium Grid 2 Accent 6" w:uiPriority="68"/>
+    <w:lsdException w:name="Medium Grid 3 Accent 6" w:uiPriority="69"/>
+    <w:lsdException w:name="Dark List Accent 6" w:uiPriority="70"/>
+    <w:lsdException w:name="Colorful Shading Accent 6" w:uiPriority="71"/>
+    <w:lsdException w:name="Colorful List Accent 6" w:uiPriority="72"/>
+    <w:lsdException w:name="Colorful Grid Accent 6" w:uiPriority="73"/>
+    <w:lsdException w:name="Subtle Emphasis" w:uiPriority="19" w:qFormat="1"/>
+    <w:lsdException w:name="Intense Emphasis" w:uiPriority="21" w:qFormat="1"/>
+    <w:lsdException w:name="Subtle Reference" w:uiPriority="31" w:qFormat="1"/>
+    <w:lsdException w:name="Intense Reference" w:uiPriority="32" w:qFormat="1"/>
+    <w:lsdException w:name="Book Title" w:uiPriority="33" w:qFormat="1"/>
+    <w:lsdException w:name="Bibliography" w:semiHidden="1" w:uiPriority="37" w:unhideWhenUsed="1"/>
+    <w:lsdException w:name="TOC Heading" w:semiHidden="1" w:uiPriority="39" w:unhideWhenUsed="1" w:qFormat="1"/>
+    <w:lsdException w:name="Plain Table 1" w:uiPriority="41"/>
+    <w:lsdException w:name="Plain Table 2" w:uiPriority="42"/>
+    <w:lsdException w:name="Plain Table 3" w:uiPriority="43"/>
+    <w:lsdException w:name="Plain Table 4" w:uiPriority="44"/>
+    <w:lsdException w:name="Plain Table 5" w:uiPriority="45"/>
+    <w:lsdException w:name="Grid Table Light" w:uiPriority="40"/>
+    <w:lsdException w:name="Grid Table 1 Light" w:uiPriority="46"/>
+    <w:lsdException w:name="Grid Table 2" w:uiPriority="47"/>
+    <w:lsdException w:name="Grid Table 3" w:uiPriority="48"/>
+    <w:lsdException w:name="Grid Table 4" w:uiPriority="49"/>
+    <w:lsdException w:name="Grid Table 5 Dark" w:uiPriority="50"/>
+    <w:lsdException w:name="Grid Table 6 Colorful" w:uiPriority="51"/>
+    <w:lsdException w:name="Grid Table 7 Colorful" w:uiPriority="52"/>
+    <w:lsdException w:name="Grid Table 1 Light Accent 1" w:uiPriority="46"/>
+    <w:lsdException w:name="Grid Table 2 Accent 1" w:uiPriority="47"/>
+    <w:lsdException w:name="Grid Table 3 Accent 1" w:uiPriority="48"/>
+    <w:lsdException w:name="Grid Table 4 Accent 1" w:uiPriority="49"/>
+    <w:lsdException w:name="Grid Table 5 Dark Accent 1" w:uiPriority="50"/>
+    <w:lsdException w:name="Grid Table 6 Colorful Accent 1" w:uiPriority="51"/>
+    <w:lsdException w:name="Grid Table 7 Colorful Accent 1" w:uiPriority="52"/>
+    <w:lsdException w:name="Grid Table 1 Light Accent 2" w:uiPriority="46"/>
+    <w:lsdException w:name="Grid Table 2 Accent 2" w:uiPriority="47"/>
+    <w:lsdException w:name="Grid Table 3 Accent 2" w:uiPriority="48"/>
+    <w:lsdException w:name="Grid Table 4 Accent 2" w:uiPriority="49"/>
+    <w:lsdException w:name="Grid Table 5 Dark Accent 2" w:uiPriority="50"/>
+    <w:lsdException w:name="Grid Table 6 Colorful Accent 2" w:uiPriority="51"/>
+    <w:lsdException w:name="Grid Table 7 Colorful Accent 2" w:uiPriority="52"/>
+    <w:lsdException w:name="Grid Table 1 Light Accent 3" w:uiPriority="46"/>
+    <w:lsdException w:name="Grid Table 2 Accent 3" w:uiPriority="47"/>
+    <w:lsdException w:name="Grid Table 3 Accent 3" w:uiPriority="48"/>
+    <w:lsdException w:name="Grid Table 4 Accent 3" w:uiPriority="49"/>
+    <w:lsdException w:name="Grid Table 5 Dark Accent 3" w:uiPriority="50"/>
+    <w:lsdException w:name="Grid Table 6 Colorful Accent 3" w:uiPriority="51"/>
+    <w:lsdException w:name="Grid Table 7 Colorful Accent 3" w:uiPriority="52"/>
+    <w:lsdException w:name="Grid Table 1 Light Accent 4" w:uiPriority="46"/>
+    <w:lsdException w:name="Grid Table 2 Accent 4" w:uiPriority="47"/>
+    <w:lsdException w:name="Grid Table 3 Accent 4" w:uiPriority="48"/>
+    <w:lsdException w:name="Grid Table 4 Accent 4" w:uiPriority="49"/>
+    <w:lsdException w:name="Grid Table 5 Dark Accent 4" w:uiPriority="50"/>
+    <w:lsdException w:name="Grid Table 6 Colorful Accent 4" w:uiPriority="51"/>
+    <w:lsdException w:name="Grid Table 7 Colorful Accent 4" w:uiPriority="52"/>
+    <w:lsdException w:name="Grid Table 1 Light Accent 5" w:uiPriority="46"/>
+    <w:lsdException w:name="Grid Table 2 Accent 5" w:uiPriority="47"/>
+    <w:lsdException w:name="Grid Table 3 Accent 5" w:uiPriority="48"/>
+    <w:lsdException w:name="Grid Table 4 Accent 5" w:uiPriority="49"/>
+    <w:lsdException w:name="Grid Table 5 Dark Accent 5" w:uiPriority="50"/>
+    <w:lsdException w:name="Grid Table 6 Colorful Accent 5" w:uiPriority="51"/>
+    <w:lsdException w:name="Grid Table 7 Colorful Accent 5" w:uiPriority="52"/>
+    <w:lsdException w:name="Grid Table 1 Light Accent 6" w:uiPriority="46"/>
+    <w:lsdException w:name="Grid Table 2 Accent 6" w:uiPriority="47"/>
+    <w:lsdException w:name="Grid Table 3 Accent 6" w:uiPriority="48"/>
+    <w:lsdException w:name="Grid Table 4 Accent 6" w:uiPriority="49"/>
+    <w:lsdException w:name="Grid Table 5 Dark Accent 6" w:uiPriority="50"/>
+    <w:lsdException w:name="Grid Table 6 Colorful Accent 6" w:uiPriority="51"/>
+    <w:lsdException w:name="Grid Table 7 Colorful Accent 6" w:uiPriority="52"/>
+    <w:lsdException w:name="List Table 1 Light" w:uiPriority="46"/>
+    <w:lsdException w:name="List Table 2" w:uiPriority="47"/>
+    <w:lsdException w:name="List Table 3" w:uiPriority="48"/>
+    <w:lsdException w:name="List Table 4" w:uiPriority="49"/>
+    <w:lsdException w:name="List Table 5 Dark" w:uiPriority="50"/>
+    <w:lsdException w:name="List Table 6 Colorful" w:uiPriority="51"/>
+    <w:lsdException w:name="List Table 7 Colorful" w:uiPriority="52"/>
+    <w:lsdException w:name="List Table 1 Light Accent 1" w:uiPriority="46"/>
+    <w:lsdException w:name="List Table 2 Accent 1" w:uiPriority="47"/>
+    <w:lsdException w:name="List Table 3 Accent 1" w:uiPriority="48"/>
+    <w:lsdException w:name="List Table 4 Accent 1" w:uiPriority="49"/>
+    <w:lsdException w:name="List Table 5 Dark Accent 1" w:uiPriority="50"/>
+    <w:lsdException w:name="List Table 6 Colorful Accent 1" w:uiPriority="51"/>
+    <w:lsdException w:name="List Table 7 Colorful Accent 1" w:uiPriority="52"/>
+    <w:lsdException w:name="List Table 1 Light Accent 2" w:uiPriority="46"/>
+    <w:lsdException w:name="List Table 2 Accent 2" w:uiPriority="47"/>
+    <w:lsdException w:name="List Table 3 Accent 2" w:uiPriority="48"/>
+    <w:lsdException w:name="List Table 4 Accent 2" w:uiPriority="49"/>
+    <w:lsdException w:name="List Table 5 Dark Accent 2" w:uiPriority="50"/>
+    <w:lsdException w:name="List Table 6 Colorful Accent 2" w:uiPriority="51"/>
+    <w:lsdException w:name="List Table 7 Colorful Accent 2" w:uiPriority="52"/>
+    <w:lsdException w:name="List Table 1 Light Accent 3" w:uiPriority="46"/>
+    <w:lsdException w:name="List Table 2 Accent 3" w:uiPriority="47"/>
+    <w:lsdException w:name="List Table 3 Accent 3" w:uiPriority="48"/>
+    <w:lsdException w:name="List Table 4 Accent 3" w:uiPriority="49"/>
+    <w:lsdException w:name="List Table 5 Dark Accent 3" w:uiPriority="50"/>
+    <w:lsdException w:name="List Table 6 Colorful Accent 3" w:uiPriority="51"/>
+    <w:lsdException w:name="List Table 7 Colorful Accent 3" w:uiPriority="52"/>
+    <w:lsdException w:name="List Table 1 Light Accent 4" w:uiPriority="46"/>
+    <w:lsdException w:name="List Table 2 Accent 4" w:uiPriority="47"/>
+    <w:lsdException w:name="List Table 3 Accent 4" w:uiPriority="48"/>
+    <w:lsdException w:name="List Table 4 Accent 4" w:uiPriority="49"/>
+    <w:lsdException w:name="List Table 5 Dark Accent 4" w:uiPriority="50"/>
+    <w:lsdException w:name="List Table 6 Colorful Accent 4" w:uiPriority="51"/>
+    <w:lsdException w:name="List Table 7 Colorful Accent 4" w:uiPriority="52"/>
+    <w:lsdException w:name="List Table 1 Light Accent 5" w:uiPriority="46"/>
+    <w:lsdException w:name="List Table 2 Accent 5" w:uiPriority="47"/>
+    <w:lsdException w:name="List Table 3 Accent 5" w:uiPriority="48"/>
+    <w:lsdException w:name="List Table 4 Accent 5" w:uiPriority="49"/>
+    <w:lsdException w:name="List Table 5 Dark Accent 5" w:uiPriority="50"/>
+    <w:lsdException w:name="List Table 6 Colorful Accent 5" w:uiPriority="51"/>
+    <w:lsdException w:name="List Table 7 Colorful Accent 5" w:uiPriority="52"/>
+    <w:lsdException w:name="List Table 1 Light Accent 6" w:uiPriority="46"/>
+    <w:lsdException w:name="List Table 2 Accent 6" w:uiPriority="47"/>
+    <w:lsdException w:name="List Table 3 Accent 6" w:uiPriority="48"/>
+    <w:lsdException w:name="List Table 4 Accent 6" w:uiPriority="49"/>
+    <w:lsdException w:name="List Table 5 Dark Accent 6" w:uiPriority="50"/>
+    <w:lsdException w:name="List Table 6 Colorful Accent 6" w:uiPriority="51"/>
+    <w:lsdException w:name="List Table 7 Colorful Accent 6" w:uiPriority="52"/>
   </w:latentStyles>
   <w:style w:type="paragraph" w:default="1" w:styleId="Normal">
     <w:name w:val="Normal"/>
     <w:qFormat/>
+    <w:rsid w:val="00D82663"/>
   </w:style>
   <w:style w:type="paragraph" w:styleId="Heading1">
     <w:name w:val="heading 1"/>
@@ -1981,395 +2776,23 @@
       <w:szCs w:val="16"/>
     </w:rPr>
   </w:style>
-</w:styles>
-</file>
-
-<file path=word/stylesWithEffects.xml><?xml version="1.0" encoding="utf-8"?>
-<w:styles xmlns:wpc="http://schemas.microsoft.com/office/word/2010/wordprocessingCanvas" xmlns:mc="http://schemas.openxmlformats.org/markup-compatibility/2006" xmlns:o="urn:schemas-microsoft-com:office:office" xmlns:r="http://schemas.openxmlformats.org/officeDocument/2006/relationships" xmlns:m="http://schemas.openxmlformats.org/officeDocument/2006/math" xmlns:v="urn:schemas-microsoft-com:vml" xmlns:wp14="http://schemas.microsoft.com/office/word/2010/wordprocessingDrawing" xmlns:wp="http://schemas.openxmlformats.org/drawingml/2006/wordprocessingDrawing" xmlns:w10="urn:schemas-microsoft-com:office:word" xmlns:w="http://schemas.openxmlformats.org/wordprocessingml/2006/main" xmlns:w14="http://schemas.microsoft.com/office/word/2010/wordml" xmlns:wpg="http://schemas.microsoft.com/office/word/2010/wordprocessingGroup" xmlns:wpi="http://schemas.microsoft.com/office/word/2010/wordprocessingInk" xmlns:wne="http://schemas.microsoft.com/office/word/2006/wordml" xmlns:wps="http://schemas.microsoft.com/office/word/2010/wordprocessingShape" mc:Ignorable="w14 wp14">
-  <w:docDefaults>
-    <w:rPrDefault>
-      <w:rPr>
-        <w:rFonts w:asciiTheme="minorHAnsi" w:eastAsiaTheme="minorHAnsi" w:hAnsiTheme="minorHAnsi" w:cstheme="minorBidi"/>
-        <w:sz w:val="22"/>
-        <w:szCs w:val="22"/>
-        <w:lang w:val="en-US" w:eastAsia="en-US" w:bidi="ar-SA"/>
-      </w:rPr>
-    </w:rPrDefault>
-    <w:pPrDefault>
-      <w:pPr>
-        <w:spacing w:after="160" w:line="259" w:lineRule="auto"/>
-      </w:pPr>
-    </w:pPrDefault>
-  </w:docDefaults>
-  <w:latentStyles w:defLockedState="0" w:defUIPriority="99" w:defSemiHidden="1" w:defUnhideWhenUsed="1" w:defQFormat="0" w:count="267">
-    <w:lsdException w:name="Normal" w:semiHidden="0" w:uiPriority="0" w:unhideWhenUsed="0" w:qFormat="1"/>
-    <w:lsdException w:name="heading 1" w:semiHidden="0" w:uiPriority="9" w:unhideWhenUsed="0" w:qFormat="1"/>
-    <w:lsdException w:name="heading 2" w:uiPriority="9" w:qFormat="1"/>
-    <w:lsdException w:name="heading 3" w:uiPriority="9" w:qFormat="1"/>
-    <w:lsdException w:name="heading 4" w:uiPriority="9" w:qFormat="1"/>
-    <w:lsdException w:name="heading 5" w:uiPriority="9" w:qFormat="1"/>
-    <w:lsdException w:name="heading 6" w:uiPriority="9" w:qFormat="1"/>
-    <w:lsdException w:name="heading 7" w:uiPriority="9" w:qFormat="1"/>
-    <w:lsdException w:name="heading 8" w:uiPriority="9" w:qFormat="1"/>
-    <w:lsdException w:name="heading 9" w:uiPriority="9" w:qFormat="1"/>
-    <w:lsdException w:name="toc 1" w:uiPriority="39"/>
-    <w:lsdException w:name="toc 2" w:uiPriority="39"/>
-    <w:lsdException w:name="toc 3" w:uiPriority="39"/>
-    <w:lsdException w:name="toc 4" w:uiPriority="39"/>
-    <w:lsdException w:name="toc 5" w:uiPriority="39"/>
-    <w:lsdException w:name="toc 6" w:uiPriority="39"/>
-    <w:lsdException w:name="toc 7" w:uiPriority="39"/>
-    <w:lsdException w:name="toc 8" w:uiPriority="39"/>
-    <w:lsdException w:name="toc 9" w:uiPriority="39"/>
-    <w:lsdException w:name="caption" w:uiPriority="35" w:qFormat="1"/>
-    <w:lsdException w:name="Title" w:semiHidden="0" w:uiPriority="10" w:unhideWhenUsed="0" w:qFormat="1"/>
-    <w:lsdException w:name="Default Paragraph Font" w:uiPriority="1"/>
-    <w:lsdException w:name="Subtitle" w:semiHidden="0" w:uiPriority="11" w:unhideWhenUsed="0" w:qFormat="1"/>
-    <w:lsdException w:name="Strong" w:semiHidden="0" w:uiPriority="22" w:unhideWhenUsed="0" w:qFormat="1"/>
-    <w:lsdException w:name="Emphasis" w:semiHidden="0" w:uiPriority="20" w:unhideWhenUsed="0" w:qFormat="1"/>
-    <w:lsdException w:name="Table Grid" w:semiHidden="0" w:uiPriority="39" w:unhideWhenUsed="0"/>
-    <w:lsdException w:name="Placeholder Text" w:unhideWhenUsed="0"/>
-    <w:lsdException w:name="No Spacing" w:semiHidden="0" w:uiPriority="1" w:unhideWhenUsed="0" w:qFormat="1"/>
-    <w:lsdException w:name="Light Shading" w:semiHidden="0" w:uiPriority="60" w:unhideWhenUsed="0"/>
-    <w:lsdException w:name="Light List" w:semiHidden="0" w:uiPriority="61" w:unhideWhenUsed="0"/>
-    <w:lsdException w:name="Light Grid" w:semiHidden="0" w:uiPriority="62" w:unhideWhenUsed="0"/>
-    <w:lsdException w:name="Medium Shading 1" w:semiHidden="0" w:uiPriority="63" w:unhideWhenUsed="0"/>
-    <w:lsdException w:name="Medium Shading 2" w:semiHidden="0" w:uiPriority="64" w:unhideWhenUsed="0"/>
-    <w:lsdException w:name="Medium List 1" w:semiHidden="0" w:uiPriority="65" w:unhideWhenUsed="0"/>
-    <w:lsdException w:name="Medium List 2" w:semiHidden="0" w:uiPriority="66" w:unhideWhenUsed="0"/>
-    <w:lsdException w:name="Medium Grid 1" w:semiHidden="0" w:uiPriority="67" w:unhideWhenUsed="0"/>
-    <w:lsdException w:name="Medium Grid 2" w:semiHidden="0" w:uiPriority="68" w:unhideWhenUsed="0"/>
-    <w:lsdException w:name="Medium Grid 3" w:semiHidden="0" w:uiPriority="69" w:unhideWhenUsed="0"/>
-    <w:lsdException w:name="Dark List" w:semiHidden="0" w:uiPriority="70" w:unhideWhenUsed="0"/>
-    <w:lsdException w:name="Colorful Shading" w:semiHidden="0" w:uiPriority="71" w:unhideWhenUsed="0"/>
-    <w:lsdException w:name="Colorful List" w:semiHidden="0" w:uiPriority="72" w:unhideWhenUsed="0"/>
-    <w:lsdException w:name="Colorful Grid" w:semiHidden="0" w:uiPriority="73" w:unhideWhenUsed="0"/>
-    <w:lsdException w:name="Light Shading Accent 1" w:semiHidden="0" w:uiPriority="60" w:unhideWhenUsed="0"/>
-    <w:lsdException w:name="Light List Accent 1" w:semiHidden="0" w:uiPriority="61" w:unhideWhenUsed="0"/>
-    <w:lsdException w:name="Light Grid Accent 1" w:semiHidden="0" w:uiPriority="62" w:unhideWhenUsed="0"/>
-    <w:lsdException w:name="Medium Shading 1 Accent 1" w:semiHidden="0" w:uiPriority="63" w:unhideWhenUsed="0"/>
-    <w:lsdException w:name="Medium Shading 2 Accent 1" w:semiHidden="0" w:uiPriority="64" w:unhideWhenUsed="0"/>
-    <w:lsdException w:name="Medium List 1 Accent 1" w:semiHidden="0" w:uiPriority="65" w:unhideWhenUsed="0"/>
-    <w:lsdException w:name="Revision" w:unhideWhenUsed="0"/>
-    <w:lsdException w:name="List Paragraph" w:semiHidden="0" w:uiPriority="34" w:unhideWhenUsed="0" w:qFormat="1"/>
-    <w:lsdException w:name="Quote" w:semiHidden="0" w:uiPriority="29" w:unhideWhenUsed="0" w:qFormat="1"/>
-    <w:lsdException w:name="Intense Quote" w:semiHidden="0" w:uiPriority="30" w:unhideWhenUsed="0" w:qFormat="1"/>
-    <w:lsdException w:name="Medium List 2 Accent 1" w:semiHidden="0" w:uiPriority="66" w:unhideWhenUsed="0"/>
-    <w:lsdException w:name="Medium Grid 1 Accent 1" w:semiHidden="0" w:uiPriority="67" w:unhideWhenUsed="0"/>
-    <w:lsdException w:name="Medium Grid 2 Accent 1" w:semiHidden="0" w:uiPriority="68" w:unhideWhenUsed="0"/>
-    <w:lsdException w:name="Medium Grid 3 Accent 1" w:semiHidden="0" w:uiPriority="69" w:unhideWhenUsed="0"/>
-    <w:lsdException w:name="Dark List Accent 1" w:semiHidden="0" w:uiPriority="70" w:unhideWhenUsed="0"/>
-    <w:lsdException w:name="Colorful Shading Accent 1" w:semiHidden="0" w:uiPriority="71" w:unhideWhenUsed="0"/>
-    <w:lsdException w:name="Colorful List Accent 1" w:semiHidden="0" w:uiPriority="72" w:unhideWhenUsed="0"/>
-    <w:lsdException w:name="Colorful Grid Accent 1" w:semiHidden="0" w:uiPriority="73" w:unhideWhenUsed="0"/>
-    <w:lsdException w:name="Light Shading Accent 2" w:semiHidden="0" w:uiPriority="60" w:unhideWhenUsed="0"/>
-    <w:lsdException w:name="Light List Accent 2" w:semiHidden="0" w:uiPriority="61" w:unhideWhenUsed="0"/>
-    <w:lsdException w:name="Light Grid Accent 2" w:semiHidden="0" w:uiPriority="62" w:unhideWhenUsed="0"/>
-    <w:lsdException w:name="Medium Shading 1 Accent 2" w:semiHidden="0" w:uiPriority="63" w:unhideWhenUsed="0"/>
-    <w:lsdException w:name="Medium Shading 2 Accent 2" w:semiHidden="0" w:uiPriority="64" w:unhideWhenUsed="0"/>
-    <w:lsdException w:name="Medium List 1 Accent 2" w:semiHidden="0" w:uiPriority="65" w:unhideWhenUsed="0"/>
-    <w:lsdException w:name="Medium List 2 Accent 2" w:semiHidden="0" w:uiPriority="66" w:unhideWhenUsed="0"/>
-    <w:lsdException w:name="Medium Grid 1 Accent 2" w:semiHidden="0" w:uiPriority="67" w:unhideWhenUsed="0"/>
-    <w:lsdException w:name="Medium Grid 2 Accent 2" w:semiHidden="0" w:uiPriority="68" w:unhideWhenUsed="0"/>
-    <w:lsdException w:name="Medium Grid 3 Accent 2" w:semiHidden="0" w:uiPriority="69" w:unhideWhenUsed="0"/>
-    <w:lsdException w:name="Dark List Accent 2" w:semiHidden="0" w:uiPriority="70" w:unhideWhenUsed="0"/>
-    <w:lsdException w:name="Colorful Shading Accent 2" w:semiHidden="0" w:uiPriority="71" w:unhideWhenUsed="0"/>
-    <w:lsdException w:name="Colorful List Accent 2" w:semiHidden="0" w:uiPriority="72" w:unhideWhenUsed="0"/>
-    <w:lsdException w:name="Colorful Grid Accent 2" w:semiHidden="0" w:uiPriority="73" w:unhideWhenUsed="0"/>
-    <w:lsdException w:name="Light Shading Accent 3" w:semiHidden="0" w:uiPriority="60" w:unhideWhenUsed="0"/>
-    <w:lsdException w:name="Light List Accent 3" w:semiHidden="0" w:uiPriority="61" w:unhideWhenUsed="0"/>
-    <w:lsdException w:name="Light Grid Accent 3" w:semiHidden="0" w:uiPriority="62" w:unhideWhenUsed="0"/>
-    <w:lsdException w:name="Medium Shading 1 Accent 3" w:semiHidden="0" w:uiPriority="63" w:unhideWhenUsed="0"/>
-    <w:lsdException w:name="Medium Shading 2 Accent 3" w:semiHidden="0" w:uiPriority="64" w:unhideWhenUsed="0"/>
-    <w:lsdException w:name="Medium List 1 Accent 3" w:semiHidden="0" w:uiPriority="65" w:unhideWhenUsed="0"/>
-    <w:lsdException w:name="Medium List 2 Accent 3" w:semiHidden="0" w:uiPriority="66" w:unhideWhenUsed="0"/>
-    <w:lsdException w:name="Medium Grid 1 Accent 3" w:semiHidden="0" w:uiPriority="67" w:unhideWhenUsed="0"/>
-    <w:lsdException w:name="Medium Grid 2 Accent 3" w:semiHidden="0" w:uiPriority="68" w:unhideWhenUsed="0"/>
-    <w:lsdException w:name="Medium Grid 3 Accent 3" w:semiHidden="0" w:uiPriority="69" w:unhideWhenUsed="0"/>
-    <w:lsdException w:name="Dark List Accent 3" w:semiHidden="0" w:uiPriority="70" w:unhideWhenUsed="0"/>
-    <w:lsdException w:name="Colorful Shading Accent 3" w:semiHidden="0" w:uiPriority="71" w:unhideWhenUsed="0"/>
-    <w:lsdException w:name="Colorful List Accent 3" w:semiHidden="0" w:uiPriority="72" w:unhideWhenUsed="0"/>
-    <w:lsdException w:name="Colorful Grid Accent 3" w:semiHidden="0" w:uiPriority="73" w:unhideWhenUsed="0"/>
-    <w:lsdException w:name="Light Shading Accent 4" w:semiHidden="0" w:uiPriority="60" w:unhideWhenUsed="0"/>
-    <w:lsdException w:name="Light List Accent 4" w:semiHidden="0" w:uiPriority="61" w:unhideWhenUsed="0"/>
-    <w:lsdException w:name="Light Grid Accent 4" w:semiHidden="0" w:uiPriority="62" w:unhideWhenUsed="0"/>
-    <w:lsdException w:name="Medium Shading 1 Accent 4" w:semiHidden="0" w:uiPriority="63" w:unhideWhenUsed="0"/>
-    <w:lsdException w:name="Medium Shading 2 Accent 4" w:semiHidden="0" w:uiPriority="64" w:unhideWhenUsed="0"/>
-    <w:lsdException w:name="Medium List 1 Accent 4" w:semiHidden="0" w:uiPriority="65" w:unhideWhenUsed="0"/>
-    <w:lsdException w:name="Medium List 2 Accent 4" w:semiHidden="0" w:uiPriority="66" w:unhideWhenUsed="0"/>
-    <w:lsdException w:name="Medium Grid 1 Accent 4" w:semiHidden="0" w:uiPriority="67" w:unhideWhenUsed="0"/>
-    <w:lsdException w:name="Medium Grid 2 Accent 4" w:semiHidden="0" w:uiPriority="68" w:unhideWhenUsed="0"/>
-    <w:lsdException w:name="Medium Grid 3 Accent 4" w:semiHidden="0" w:uiPriority="69" w:unhideWhenUsed="0"/>
-    <w:lsdException w:name="Dark List Accent 4" w:semiHidden="0" w:uiPriority="70" w:unhideWhenUsed="0"/>
-    <w:lsdException w:name="Colorful Shading Accent 4" w:semiHidden="0" w:uiPriority="71" w:unhideWhenUsed="0"/>
-    <w:lsdException w:name="Colorful List Accent 4" w:semiHidden="0" w:uiPriority="72" w:unhideWhenUsed="0"/>
-    <w:lsdException w:name="Colorful Grid Accent 4" w:semiHidden="0" w:uiPriority="73" w:unhideWhenUsed="0"/>
-    <w:lsdException w:name="Light Shading Accent 5" w:semiHidden="0" w:uiPriority="60" w:unhideWhenUsed="0"/>
-    <w:lsdException w:name="Light List Accent 5" w:semiHidden="0" w:uiPriority="61" w:unhideWhenUsed="0"/>
-    <w:lsdException w:name="Light Grid Accent 5" w:semiHidden="0" w:uiPriority="62" w:unhideWhenUsed="0"/>
-    <w:lsdException w:name="Medium Shading 1 Accent 5" w:semiHidden="0" w:uiPriority="63" w:unhideWhenUsed="0"/>
-    <w:lsdException w:name="Medium Shading 2 Accent 5" w:semiHidden="0" w:uiPriority="64" w:unhideWhenUsed="0"/>
-    <w:lsdException w:name="Medium List 1 Accent 5" w:semiHidden="0" w:uiPriority="65" w:unhideWhenUsed="0"/>
-    <w:lsdException w:name="Medium List 2 Accent 5" w:semiHidden="0" w:uiPriority="66" w:unhideWhenUsed="0"/>
-    <w:lsdException w:name="Medium Grid 1 Accent 5" w:semiHidden="0" w:uiPriority="67" w:unhideWhenUsed="0"/>
-    <w:lsdException w:name="Medium Grid 2 Accent 5" w:semiHidden="0" w:uiPriority="68" w:unhideWhenUsed="0"/>
-    <w:lsdException w:name="Medium Grid 3 Accent 5" w:semiHidden="0" w:uiPriority="69" w:unhideWhenUsed="0"/>
-    <w:lsdException w:name="Dark List Accent 5" w:semiHidden="0" w:uiPriority="70" w:unhideWhenUsed="0"/>
-    <w:lsdException w:name="Colorful Shading Accent 5" w:semiHidden="0" w:uiPriority="71" w:unhideWhenUsed="0"/>
-    <w:lsdException w:name="Colorful List Accent 5" w:semiHidden="0" w:uiPriority="72" w:unhideWhenUsed="0"/>
-    <w:lsdException w:name="Colorful Grid Accent 5" w:semiHidden="0" w:uiPriority="73" w:unhideWhenUsed="0"/>
-    <w:lsdException w:name="Light Shading Accent 6" w:semiHidden="0" w:uiPriority="60" w:unhideWhenUsed="0"/>
-    <w:lsdException w:name="Light List Accent 6" w:semiHidden="0" w:uiPriority="61" w:unhideWhenUsed="0"/>
-    <w:lsdException w:name="Light Grid Accent 6" w:semiHidden="0" w:uiPriority="62" w:unhideWhenUsed="0"/>
-    <w:lsdException w:name="Medium Shading 1 Accent 6" w:semiHidden="0" w:uiPriority="63" w:unhideWhenUsed="0"/>
-    <w:lsdException w:name="Medium Shading 2 Accent 6" w:semiHidden="0" w:uiPriority="64" w:unhideWhenUsed="0"/>
-    <w:lsdException w:name="Medium List 1 Accent 6" w:semiHidden="0" w:uiPriority="65" w:unhideWhenUsed="0"/>
-    <w:lsdException w:name="Medium List 2 Accent 6" w:semiHidden="0" w:uiPriority="66" w:unhideWhenUsed="0"/>
-    <w:lsdException w:name="Medium Grid 1 Accent 6" w:semiHidden="0" w:uiPriority="67" w:unhideWhenUsed="0"/>
-    <w:lsdException w:name="Medium Grid 2 Accent 6" w:semiHidden="0" w:uiPriority="68" w:unhideWhenUsed="0"/>
-    <w:lsdException w:name="Medium Grid 3 Accent 6" w:semiHidden="0" w:uiPriority="69" w:unhideWhenUsed="0"/>
-    <w:lsdException w:name="Dark List Accent 6" w:semiHidden="0" w:uiPriority="70" w:unhideWhenUsed="0"/>
-    <w:lsdException w:name="Colorful Shading Accent 6" w:semiHidden="0" w:uiPriority="71" w:unhideWhenUsed="0"/>
-    <w:lsdException w:name="Colorful List Accent 6" w:semiHidden="0" w:uiPriority="72" w:unhideWhenUsed="0"/>
-    <w:lsdException w:name="Colorful Grid Accent 6" w:semiHidden="0" w:uiPriority="73" w:unhideWhenUsed="0"/>
-    <w:lsdException w:name="Subtle Emphasis" w:semiHidden="0" w:uiPriority="19" w:unhideWhenUsed="0" w:qFormat="1"/>
-    <w:lsdException w:name="Intense Emphasis" w:semiHidden="0" w:uiPriority="21" w:unhideWhenUsed="0" w:qFormat="1"/>
-    <w:lsdException w:name="Subtle Reference" w:semiHidden="0" w:uiPriority="31" w:unhideWhenUsed="0" w:qFormat="1"/>
-    <w:lsdException w:name="Intense Reference" w:semiHidden="0" w:uiPriority="32" w:unhideWhenUsed="0" w:qFormat="1"/>
-    <w:lsdException w:name="Book Title" w:semiHidden="0" w:uiPriority="33" w:unhideWhenUsed="0" w:qFormat="1"/>
-    <w:lsdException w:name="Bibliography" w:uiPriority="37"/>
-    <w:lsdException w:name="TOC Heading" w:uiPriority="39" w:qFormat="1"/>
-  </w:latentStyles>
-  <w:style w:type="paragraph" w:default="1" w:styleId="Normal">
-    <w:name w:val="Normal"/>
-    <w:qFormat/>
-  </w:style>
-  <w:style w:type="paragraph" w:styleId="Heading1">
-    <w:name w:val="heading 1"/>
+  <w:style w:type="paragraph" w:styleId="Caption">
+    <w:name w:val="caption"/>
     <w:basedOn w:val="Normal"/>
     <w:next w:val="Normal"/>
-    <w:link w:val="Heading1Char"/>
-    <w:uiPriority w:val="9"/>
+    <w:uiPriority w:val="35"/>
+    <w:unhideWhenUsed/>
     <w:qFormat/>
-    <w:rsid w:val="00700453"/>
+    <w:rsid w:val="00D82663"/>
     <w:pPr>
-      <w:keepNext/>
-      <w:keepLines/>
-      <w:spacing w:before="240" w:after="0"/>
-      <w:outlineLvl w:val="0"/>
+      <w:spacing w:after="200" w:line="240" w:lineRule="auto"/>
     </w:pPr>
     <w:rPr>
-      <w:rFonts w:asciiTheme="majorHAnsi" w:eastAsiaTheme="majorEastAsia" w:hAnsiTheme="majorHAnsi" w:cstheme="majorBidi"/>
-      <w:color w:val="2E74B5" w:themeColor="accent1" w:themeShade="BF"/>
-      <w:sz w:val="32"/>
-      <w:szCs w:val="32"/>
-    </w:rPr>
-  </w:style>
-  <w:style w:type="paragraph" w:styleId="Heading2">
-    <w:name w:val="heading 2"/>
-    <w:basedOn w:val="Normal"/>
-    <w:next w:val="Normal"/>
-    <w:link w:val="Heading2Char"/>
-    <w:uiPriority w:val="9"/>
-    <w:unhideWhenUsed/>
-    <w:qFormat/>
-    <w:rsid w:val="00700453"/>
-    <w:pPr>
-      <w:keepNext/>
-      <w:keepLines/>
-      <w:spacing w:before="40" w:after="0"/>
-      <w:outlineLvl w:val="1"/>
-    </w:pPr>
-    <w:rPr>
-      <w:rFonts w:asciiTheme="majorHAnsi" w:eastAsiaTheme="majorEastAsia" w:hAnsiTheme="majorHAnsi" w:cstheme="majorBidi"/>
-      <w:color w:val="2E74B5" w:themeColor="accent1" w:themeShade="BF"/>
-      <w:sz w:val="26"/>
-      <w:szCs w:val="26"/>
-    </w:rPr>
-  </w:style>
-  <w:style w:type="character" w:default="1" w:styleId="DefaultParagraphFont">
-    <w:name w:val="Default Paragraph Font"/>
-    <w:uiPriority w:val="1"/>
-    <w:semiHidden/>
-    <w:unhideWhenUsed/>
-  </w:style>
-  <w:style w:type="table" w:default="1" w:styleId="TableNormal">
-    <w:name w:val="Normal Table"/>
-    <w:uiPriority w:val="99"/>
-    <w:semiHidden/>
-    <w:unhideWhenUsed/>
-    <w:tblPr>
-      <w:tblInd w:w="0" w:type="dxa"/>
-      <w:tblCellMar>
-        <w:top w:w="0" w:type="dxa"/>
-        <w:left w:w="108" w:type="dxa"/>
-        <w:bottom w:w="0" w:type="dxa"/>
-        <w:right w:w="108" w:type="dxa"/>
-      </w:tblCellMar>
-    </w:tblPr>
-  </w:style>
-  <w:style w:type="numbering" w:default="1" w:styleId="NoList">
-    <w:name w:val="No List"/>
-    <w:uiPriority w:val="99"/>
-    <w:semiHidden/>
-    <w:unhideWhenUsed/>
-  </w:style>
-  <w:style w:type="character" w:customStyle="1" w:styleId="Heading1Char">
-    <w:name w:val="Heading 1 Char"/>
-    <w:basedOn w:val="DefaultParagraphFont"/>
-    <w:link w:val="Heading1"/>
-    <w:uiPriority w:val="9"/>
-    <w:rsid w:val="00700453"/>
-    <w:rPr>
-      <w:rFonts w:asciiTheme="majorHAnsi" w:eastAsiaTheme="majorEastAsia" w:hAnsiTheme="majorHAnsi" w:cstheme="majorBidi"/>
-      <w:color w:val="2E74B5" w:themeColor="accent1" w:themeShade="BF"/>
-      <w:sz w:val="32"/>
-      <w:szCs w:val="32"/>
-    </w:rPr>
-  </w:style>
-  <w:style w:type="paragraph" w:styleId="Title">
-    <w:name w:val="Title"/>
-    <w:basedOn w:val="Normal"/>
-    <w:next w:val="Normal"/>
-    <w:link w:val="TitleChar"/>
-    <w:uiPriority w:val="10"/>
-    <w:qFormat/>
-    <w:rsid w:val="00700453"/>
-    <w:pPr>
-      <w:spacing w:after="0" w:line="240" w:lineRule="auto"/>
-      <w:contextualSpacing/>
-    </w:pPr>
-    <w:rPr>
-      <w:rFonts w:asciiTheme="majorHAnsi" w:eastAsiaTheme="majorEastAsia" w:hAnsiTheme="majorHAnsi" w:cstheme="majorBidi"/>
-      <w:spacing w:val="-10"/>
-      <w:kern w:val="28"/>
-      <w:sz w:val="56"/>
-      <w:szCs w:val="56"/>
-    </w:rPr>
-  </w:style>
-  <w:style w:type="character" w:customStyle="1" w:styleId="TitleChar">
-    <w:name w:val="Title Char"/>
-    <w:basedOn w:val="DefaultParagraphFont"/>
-    <w:link w:val="Title"/>
-    <w:uiPriority w:val="10"/>
-    <w:rsid w:val="00700453"/>
-    <w:rPr>
-      <w:rFonts w:asciiTheme="majorHAnsi" w:eastAsiaTheme="majorEastAsia" w:hAnsiTheme="majorHAnsi" w:cstheme="majorBidi"/>
-      <w:spacing w:val="-10"/>
-      <w:kern w:val="28"/>
-      <w:sz w:val="56"/>
-      <w:szCs w:val="56"/>
-    </w:rPr>
-  </w:style>
-  <w:style w:type="character" w:customStyle="1" w:styleId="Heading2Char">
-    <w:name w:val="Heading 2 Char"/>
-    <w:basedOn w:val="DefaultParagraphFont"/>
-    <w:link w:val="Heading2"/>
-    <w:uiPriority w:val="9"/>
-    <w:rsid w:val="00700453"/>
-    <w:rPr>
-      <w:rFonts w:asciiTheme="majorHAnsi" w:eastAsiaTheme="majorEastAsia" w:hAnsiTheme="majorHAnsi" w:cstheme="majorBidi"/>
-      <w:color w:val="2E74B5" w:themeColor="accent1" w:themeShade="BF"/>
-      <w:sz w:val="26"/>
-      <w:szCs w:val="26"/>
-    </w:rPr>
-  </w:style>
-  <w:style w:type="paragraph" w:styleId="ListParagraph">
-    <w:name w:val="List Paragraph"/>
-    <w:basedOn w:val="Normal"/>
-    <w:uiPriority w:val="34"/>
-    <w:qFormat/>
-    <w:rsid w:val="00700453"/>
-    <w:pPr>
-      <w:ind w:left="720"/>
-      <w:contextualSpacing/>
-    </w:pPr>
-  </w:style>
-  <w:style w:type="paragraph" w:styleId="NoSpacing">
-    <w:name w:val="No Spacing"/>
-    <w:uiPriority w:val="1"/>
-    <w:qFormat/>
-    <w:rsid w:val="0025685B"/>
-    <w:pPr>
-      <w:spacing w:after="0" w:line="240" w:lineRule="auto"/>
-    </w:pPr>
-  </w:style>
-  <w:style w:type="paragraph" w:styleId="TOCHeading">
-    <w:name w:val="TOC Heading"/>
-    <w:basedOn w:val="Heading1"/>
-    <w:next w:val="Normal"/>
-    <w:uiPriority w:val="39"/>
-    <w:unhideWhenUsed/>
-    <w:qFormat/>
-    <w:rsid w:val="0025685B"/>
-    <w:pPr>
-      <w:outlineLvl w:val="9"/>
-    </w:pPr>
-  </w:style>
-  <w:style w:type="paragraph" w:styleId="TOC1">
-    <w:name w:val="toc 1"/>
-    <w:basedOn w:val="Normal"/>
-    <w:next w:val="Normal"/>
-    <w:autoRedefine/>
-    <w:uiPriority w:val="39"/>
-    <w:unhideWhenUsed/>
-    <w:rsid w:val="0025685B"/>
-    <w:pPr>
-      <w:spacing w:after="100"/>
-    </w:pPr>
-  </w:style>
-  <w:style w:type="paragraph" w:styleId="TOC2">
-    <w:name w:val="toc 2"/>
-    <w:basedOn w:val="Normal"/>
-    <w:next w:val="Normal"/>
-    <w:autoRedefine/>
-    <w:uiPriority w:val="39"/>
-    <w:unhideWhenUsed/>
-    <w:rsid w:val="0025685B"/>
-    <w:pPr>
-      <w:spacing w:after="100"/>
-      <w:ind w:left="220"/>
-    </w:pPr>
-  </w:style>
-  <w:style w:type="character" w:styleId="Hyperlink">
-    <w:name w:val="Hyperlink"/>
-    <w:basedOn w:val="DefaultParagraphFont"/>
-    <w:uiPriority w:val="99"/>
-    <w:unhideWhenUsed/>
-    <w:rsid w:val="0025685B"/>
-    <w:rPr>
-      <w:color w:val="0563C1" w:themeColor="hyperlink"/>
-      <w:u w:val="single"/>
-    </w:rPr>
-  </w:style>
-  <w:style w:type="paragraph" w:styleId="BalloonText">
-    <w:name w:val="Balloon Text"/>
-    <w:basedOn w:val="Normal"/>
-    <w:link w:val="BalloonTextChar"/>
-    <w:uiPriority w:val="99"/>
-    <w:semiHidden/>
-    <w:unhideWhenUsed/>
-    <w:rsid w:val="00AD34F0"/>
-    <w:pPr>
-      <w:spacing w:after="0" w:line="240" w:lineRule="auto"/>
-    </w:pPr>
-    <w:rPr>
-      <w:rFonts w:ascii="Tahoma" w:hAnsi="Tahoma" w:cs="Tahoma"/>
-      <w:sz w:val="16"/>
-      <w:szCs w:val="16"/>
-    </w:rPr>
-  </w:style>
-  <w:style w:type="character" w:customStyle="1" w:styleId="BalloonTextChar">
-    <w:name w:val="Balloon Text Char"/>
-    <w:basedOn w:val="DefaultParagraphFont"/>
-    <w:link w:val="BalloonText"/>
-    <w:uiPriority w:val="99"/>
-    <w:semiHidden/>
-    <w:rsid w:val="00AD34F0"/>
-    <w:rPr>
-      <w:rFonts w:ascii="Tahoma" w:hAnsi="Tahoma" w:cs="Tahoma"/>
-      <w:sz w:val="16"/>
-      <w:szCs w:val="16"/>
+      <w:i/>
+      <w:iCs/>
+      <w:color w:val="44546A" w:themeColor="text2"/>
+      <w:sz w:val="18"/>
+      <w:szCs w:val="18"/>
     </w:rPr>
   </w:style>
 </w:styles>
@@ -2630,7 +3053,7 @@
   <a:extraClrSchemeLst/>
   <a:extLst>
     <a:ext uri="{05A4C25C-085E-4340-85A3-A5531E510DB2}">
-      <thm15:themeFamily xmlns="" xmlns:thm15="http://schemas.microsoft.com/office/thememl/2012/main" name="Office Theme" id="{62F939B6-93AF-4DB8-9C6B-D6C7DFDC589F}" vid="{4A3C46E8-61CC-4603-A589-7422A47A8E4A}"/>
+      <thm15:themeFamily xmlns:thm15="http://schemas.microsoft.com/office/thememl/2012/main" name="Office Theme" id="{62F939B6-93AF-4DB8-9C6B-D6C7DFDC589F}" vid="{4A3C46E8-61CC-4603-A589-7422A47A8E4A}"/>
     </a:ext>
   </a:extLst>
 </a:theme>
@@ -2641,7 +3064,7 @@
 </file>
 
 <file path=customXml/itemProps1.xml><?xml version="1.0" encoding="utf-8"?>
-<ds:datastoreItem xmlns:ds="http://schemas.openxmlformats.org/officeDocument/2006/customXml" ds:itemID="{6ABBC2E6-D398-4192-8B4F-FCA1C9BB0627}">
+<ds:datastoreItem xmlns:ds="http://schemas.openxmlformats.org/officeDocument/2006/customXml" ds:itemID="{5B97C675-9BA4-43A5-B034-90F2287FF357}">
   <ds:schemaRefs>
     <ds:schemaRef ds:uri="http://schemas.openxmlformats.org/officeDocument/2006/bibliography"/>
   </ds:schemaRefs>
